--- a/dokumen_fdk/Penunjukan/03_Undangan_Penawaran_PPBJ.docx
+++ b/dokumen_fdk/Penunjukan/03_Undangan_Penawaran_PPBJ.docx
@@ -1,6 +1,6 @@
 
 <file path=word/document.xml><?xml version="1.0" encoding="utf-8"?>
-<w:document xmlns:wpc="http://schemas.microsoft.com/office/word/2010/wordprocessingCanvas" xmlns:cx="http://schemas.microsoft.com/office/drawing/2014/chartex" xmlns:cx1="http://schemas.microsoft.com/office/drawing/2015/9/8/chartex" xmlns:cx2="http://schemas.microsoft.com/office/drawing/2015/10/21/chartex" xmlns:cx3="http://schemas.microsoft.com/office/drawing/2016/5/9/chartex" xmlns:cx4="http://schemas.microsoft.com/office/drawing/2016/5/10/chartex" xmlns:cx5="http://schemas.microsoft.com/office/drawing/2016/5/11/chartex" xmlns:cx6="http://schemas.microsoft.com/office/drawing/2016/5/12/chartex" xmlns:cx7="http://schemas.microsoft.com/office/drawing/2016/5/13/chartex" xmlns:cx8="http://schemas.microsoft.com/office/drawing/2016/5/14/chartex" xmlns:mc="http://schemas.openxmlformats.org/markup-compatibility/2006" xmlns:aink="http://schemas.microsoft.com/office/drawing/2016/ink" xmlns:am3d="http://schemas.microsoft.com/office/drawing/2017/model3d" xmlns:o="urn:schemas-microsoft-com:office:office" xmlns:r="http://schemas.openxmlformats.org/officeDocument/2006/relationships" xmlns:m="http://schemas.openxmlformats.org/officeDocument/2006/math" xmlns:v="urn:schemas-microsoft-com:vml" xmlns:wp14="http://schemas.microsoft.com/office/word/2010/wordprocessingDrawing" xmlns:wp="http://schemas.openxmlformats.org/drawingml/2006/wordprocessingDrawing" xmlns:w10="urn:schemas-microsoft-com:office:word" xmlns:w="http://schemas.openxmlformats.org/wordprocessingml/2006/main" xmlns:w14="http://schemas.microsoft.com/office/word/2010/wordml" xmlns:w15="http://schemas.microsoft.com/office/word/2012/wordml" xmlns:w16cex="http://schemas.microsoft.com/office/word/2018/wordml/cex" xmlns:w16cid="http://schemas.microsoft.com/office/word/2016/wordml/cid" xmlns:w16="http://schemas.microsoft.com/office/word/2018/wordml" xmlns:w16se="http://schemas.microsoft.com/office/word/2015/wordml/symex" xmlns:wpg="http://schemas.microsoft.com/office/word/2010/wordprocessingGroup" xmlns:wpi="http://schemas.microsoft.com/office/word/2010/wordprocessingInk" xmlns:wne="http://schemas.microsoft.com/office/word/2006/wordml" xmlns:wps="http://schemas.microsoft.com/office/word/2010/wordprocessingShape" mc:Ignorable="w14 w15 w16se w16cid w16 w16cex wp14">
+<w:document xmlns:wpc="http://schemas.microsoft.com/office/word/2010/wordprocessingCanvas" xmlns:mo="http://schemas.microsoft.com/office/mac/office/2008/main" xmlns:mc="http://schemas.openxmlformats.org/markup-compatibility/2006" xmlns:mv="urn:schemas-microsoft-com:mac:vml" xmlns:o="urn:schemas-microsoft-com:office:office" xmlns:r="http://schemas.openxmlformats.org/officeDocument/2006/relationships" xmlns:m="http://schemas.openxmlformats.org/officeDocument/2006/math" xmlns:v="urn:schemas-microsoft-com:vml" xmlns:wp14="http://schemas.microsoft.com/office/word/2010/wordprocessingDrawing" xmlns:wp="http://schemas.openxmlformats.org/drawingml/2006/wordprocessingDrawing" xmlns:w10="urn:schemas-microsoft-com:office:word" xmlns:w="http://schemas.openxmlformats.org/wordprocessingml/2006/main" xmlns:w14="http://schemas.microsoft.com/office/word/2010/wordml" xmlns:wpg="http://schemas.microsoft.com/office/word/2010/wordprocessingGroup" xmlns:wpi="http://schemas.microsoft.com/office/word/2010/wordprocessingInk" xmlns:wne="http://schemas.microsoft.com/office/word/2006/wordml" xmlns:wps="http://schemas.microsoft.com/office/word/2010/wordprocessingShape" mc:Ignorable="w14 wp14">
   <w:background w:color="FFFFFF"/>
   <w:body>
     <w:p>
@@ -948,6 +948,8 @@
         <w:tab/>
         <w:t>021 21202224</w:t>
       </w:r>
+      <w:bookmarkStart w:id="0" w:name="_GoBack"/>
+      <w:bookmarkEnd w:id="0"/>
     </w:p>
     <w:p>
       <w:pPr>
@@ -991,7 +993,7 @@
         </w:rPr>
         <w:tab/>
       </w:r>
-      <w:hyperlink r:id="rId7" w:history="1">
+      <w:hyperlink r:id="rId8" w:history="1">
         <w:r>
           <w:rPr>
             <w:rStyle w:val="Hyperlink"/>
@@ -999,7 +1001,7 @@
             <w:sz w:val="22"/>
             <w:szCs w:val="22"/>
           </w:rPr>
-          <w:t>www.bekraf.go.id</w:t>
+          <w:t>www.kemenparekraf.go.id</w:t>
         </w:r>
       </w:hyperlink>
     </w:p>
@@ -1621,12 +1623,12 @@
       </w:pPr>
     </w:p>
     <w:sectPr>
-      <w:headerReference w:type="even" r:id="rId8"/>
-      <w:headerReference w:type="default" r:id="rId9"/>
-      <w:footerReference w:type="even" r:id="rId10"/>
-      <w:footerReference w:type="default" r:id="rId11"/>
-      <w:headerReference w:type="first" r:id="rId12"/>
-      <w:footerReference w:type="first" r:id="rId13"/>
+      <w:headerReference w:type="even" r:id="rId9"/>
+      <w:headerReference w:type="default" r:id="rId10"/>
+      <w:footerReference w:type="even" r:id="rId11"/>
+      <w:footerReference w:type="default" r:id="rId12"/>
+      <w:headerReference w:type="first" r:id="rId13"/>
+      <w:footerReference w:type="first" r:id="rId14"/>
       <w:pgSz w:w="12240" w:h="15840"/>
       <w:pgMar w:top="1701" w:right="851" w:bottom="567" w:left="1418" w:header="142" w:footer="720" w:gutter="0"/>
       <w:cols w:space="720"/>
@@ -1638,7 +1640,7 @@
 </file>
 
 <file path=word/endnotes.xml><?xml version="1.0" encoding="utf-8"?>
-<w:endnotes xmlns:wpc="http://schemas.microsoft.com/office/word/2010/wordprocessingCanvas" xmlns:cx="http://schemas.microsoft.com/office/drawing/2014/chartex" xmlns:cx1="http://schemas.microsoft.com/office/drawing/2015/9/8/chartex" xmlns:cx2="http://schemas.microsoft.com/office/drawing/2015/10/21/chartex" xmlns:cx3="http://schemas.microsoft.com/office/drawing/2016/5/9/chartex" xmlns:cx4="http://schemas.microsoft.com/office/drawing/2016/5/10/chartex" xmlns:cx5="http://schemas.microsoft.com/office/drawing/2016/5/11/chartex" xmlns:cx6="http://schemas.microsoft.com/office/drawing/2016/5/12/chartex" xmlns:cx7="http://schemas.microsoft.com/office/drawing/2016/5/13/chartex" xmlns:cx8="http://schemas.microsoft.com/office/drawing/2016/5/14/chartex" xmlns:mc="http://schemas.openxmlformats.org/markup-compatibility/2006" xmlns:aink="http://schemas.microsoft.com/office/drawing/2016/ink" xmlns:am3d="http://schemas.microsoft.com/office/drawing/2017/model3d" xmlns:o="urn:schemas-microsoft-com:office:office" xmlns:r="http://schemas.openxmlformats.org/officeDocument/2006/relationships" xmlns:m="http://schemas.openxmlformats.org/officeDocument/2006/math" xmlns:v="urn:schemas-microsoft-com:vml" xmlns:wp14="http://schemas.microsoft.com/office/word/2010/wordprocessingDrawing" xmlns:wp="http://schemas.openxmlformats.org/drawingml/2006/wordprocessingDrawing" xmlns:w10="urn:schemas-microsoft-com:office:word" xmlns:w="http://schemas.openxmlformats.org/wordprocessingml/2006/main" xmlns:w14="http://schemas.microsoft.com/office/word/2010/wordml" xmlns:w15="http://schemas.microsoft.com/office/word/2012/wordml" xmlns:w16cex="http://schemas.microsoft.com/office/word/2018/wordml/cex" xmlns:w16cid="http://schemas.microsoft.com/office/word/2016/wordml/cid" xmlns:w16="http://schemas.microsoft.com/office/word/2018/wordml" xmlns:w16se="http://schemas.microsoft.com/office/word/2015/wordml/symex" xmlns:wpg="http://schemas.microsoft.com/office/word/2010/wordprocessingGroup" xmlns:wpi="http://schemas.microsoft.com/office/word/2010/wordprocessingInk" xmlns:wne="http://schemas.microsoft.com/office/word/2006/wordml" xmlns:wps="http://schemas.microsoft.com/office/word/2010/wordprocessingShape" mc:Ignorable="w14 w15 w16se w16cid w16 w16cex wp14">
+<w:endnotes xmlns:wpc="http://schemas.microsoft.com/office/word/2010/wordprocessingCanvas" xmlns:mo="http://schemas.microsoft.com/office/mac/office/2008/main" xmlns:mc="http://schemas.openxmlformats.org/markup-compatibility/2006" xmlns:mv="urn:schemas-microsoft-com:mac:vml" xmlns:o="urn:schemas-microsoft-com:office:office" xmlns:r="http://schemas.openxmlformats.org/officeDocument/2006/relationships" xmlns:m="http://schemas.openxmlformats.org/officeDocument/2006/math" xmlns:v="urn:schemas-microsoft-com:vml" xmlns:wp14="http://schemas.microsoft.com/office/word/2010/wordprocessingDrawing" xmlns:wp="http://schemas.openxmlformats.org/drawingml/2006/wordprocessingDrawing" xmlns:w10="urn:schemas-microsoft-com:office:word" xmlns:w="http://schemas.openxmlformats.org/wordprocessingml/2006/main" xmlns:w14="http://schemas.microsoft.com/office/word/2010/wordml" xmlns:wpg="http://schemas.microsoft.com/office/word/2010/wordprocessingGroup" xmlns:wpi="http://schemas.microsoft.com/office/word/2010/wordprocessingInk" xmlns:wne="http://schemas.microsoft.com/office/word/2006/wordml" xmlns:wps="http://schemas.microsoft.com/office/word/2010/wordprocessingShape" mc:Ignorable="w14 wp14">
   <w:endnote w:type="separator" w:id="-1">
     <w:p>
       <w:r>
@@ -1657,7 +1659,7 @@
 </file>
 
 <file path=word/footer1.xml><?xml version="1.0" encoding="utf-8"?>
-<w:ftr xmlns:wpc="http://schemas.microsoft.com/office/word/2010/wordprocessingCanvas" xmlns:cx="http://schemas.microsoft.com/office/drawing/2014/chartex" xmlns:cx1="http://schemas.microsoft.com/office/drawing/2015/9/8/chartex" xmlns:cx2="http://schemas.microsoft.com/office/drawing/2015/10/21/chartex" xmlns:cx3="http://schemas.microsoft.com/office/drawing/2016/5/9/chartex" xmlns:cx4="http://schemas.microsoft.com/office/drawing/2016/5/10/chartex" xmlns:cx5="http://schemas.microsoft.com/office/drawing/2016/5/11/chartex" xmlns:cx6="http://schemas.microsoft.com/office/drawing/2016/5/12/chartex" xmlns:cx7="http://schemas.microsoft.com/office/drawing/2016/5/13/chartex" xmlns:cx8="http://schemas.microsoft.com/office/drawing/2016/5/14/chartex" xmlns:mc="http://schemas.openxmlformats.org/markup-compatibility/2006" xmlns:aink="http://schemas.microsoft.com/office/drawing/2016/ink" xmlns:am3d="http://schemas.microsoft.com/office/drawing/2017/model3d" xmlns:o="urn:schemas-microsoft-com:office:office" xmlns:r="http://schemas.openxmlformats.org/officeDocument/2006/relationships" xmlns:m="http://schemas.openxmlformats.org/officeDocument/2006/math" xmlns:v="urn:schemas-microsoft-com:vml" xmlns:wp14="http://schemas.microsoft.com/office/word/2010/wordprocessingDrawing" xmlns:wp="http://schemas.openxmlformats.org/drawingml/2006/wordprocessingDrawing" xmlns:w10="urn:schemas-microsoft-com:office:word" xmlns:w="http://schemas.openxmlformats.org/wordprocessingml/2006/main" xmlns:w14="http://schemas.microsoft.com/office/word/2010/wordml" xmlns:w15="http://schemas.microsoft.com/office/word/2012/wordml" xmlns:w16cex="http://schemas.microsoft.com/office/word/2018/wordml/cex" xmlns:w16cid="http://schemas.microsoft.com/office/word/2016/wordml/cid" xmlns:w16="http://schemas.microsoft.com/office/word/2018/wordml" xmlns:w16se="http://schemas.microsoft.com/office/word/2015/wordml/symex" xmlns:wpg="http://schemas.microsoft.com/office/word/2010/wordprocessingGroup" xmlns:wpi="http://schemas.microsoft.com/office/word/2010/wordprocessingInk" xmlns:wne="http://schemas.microsoft.com/office/word/2006/wordml" xmlns:wps="http://schemas.microsoft.com/office/word/2010/wordprocessingShape" mc:Ignorable="w14 w15 w16se w16cid w16 w16cex wp14">
+<w:ftr xmlns:wpc="http://schemas.microsoft.com/office/word/2010/wordprocessingCanvas" xmlns:mo="http://schemas.microsoft.com/office/mac/office/2008/main" xmlns:mc="http://schemas.openxmlformats.org/markup-compatibility/2006" xmlns:mv="urn:schemas-microsoft-com:mac:vml" xmlns:o="urn:schemas-microsoft-com:office:office" xmlns:r="http://schemas.openxmlformats.org/officeDocument/2006/relationships" xmlns:m="http://schemas.openxmlformats.org/officeDocument/2006/math" xmlns:v="urn:schemas-microsoft-com:vml" xmlns:wp14="http://schemas.microsoft.com/office/word/2010/wordprocessingDrawing" xmlns:wp="http://schemas.openxmlformats.org/drawingml/2006/wordprocessingDrawing" xmlns:w10="urn:schemas-microsoft-com:office:word" xmlns:w="http://schemas.openxmlformats.org/wordprocessingml/2006/main" xmlns:w14="http://schemas.microsoft.com/office/word/2010/wordml" xmlns:wpg="http://schemas.microsoft.com/office/word/2010/wordprocessingGroup" xmlns:wpi="http://schemas.microsoft.com/office/word/2010/wordprocessingInk" xmlns:wne="http://schemas.microsoft.com/office/word/2006/wordml" xmlns:wps="http://schemas.microsoft.com/office/word/2010/wordprocessingShape" mc:Ignorable="w14 wp14">
   <w:p>
     <w:pPr>
       <w:pStyle w:val="Footer"/>
@@ -1667,7 +1669,7 @@
 </file>
 
 <file path=word/footer2.xml><?xml version="1.0" encoding="utf-8"?>
-<w:ftr xmlns:wpc="http://schemas.microsoft.com/office/word/2010/wordprocessingCanvas" xmlns:cx="http://schemas.microsoft.com/office/drawing/2014/chartex" xmlns:cx1="http://schemas.microsoft.com/office/drawing/2015/9/8/chartex" xmlns:cx2="http://schemas.microsoft.com/office/drawing/2015/10/21/chartex" xmlns:cx3="http://schemas.microsoft.com/office/drawing/2016/5/9/chartex" xmlns:cx4="http://schemas.microsoft.com/office/drawing/2016/5/10/chartex" xmlns:cx5="http://schemas.microsoft.com/office/drawing/2016/5/11/chartex" xmlns:cx6="http://schemas.microsoft.com/office/drawing/2016/5/12/chartex" xmlns:cx7="http://schemas.microsoft.com/office/drawing/2016/5/13/chartex" xmlns:cx8="http://schemas.microsoft.com/office/drawing/2016/5/14/chartex" xmlns:mc="http://schemas.openxmlformats.org/markup-compatibility/2006" xmlns:aink="http://schemas.microsoft.com/office/drawing/2016/ink" xmlns:am3d="http://schemas.microsoft.com/office/drawing/2017/model3d" xmlns:o="urn:schemas-microsoft-com:office:office" xmlns:r="http://schemas.openxmlformats.org/officeDocument/2006/relationships" xmlns:m="http://schemas.openxmlformats.org/officeDocument/2006/math" xmlns:v="urn:schemas-microsoft-com:vml" xmlns:wp14="http://schemas.microsoft.com/office/word/2010/wordprocessingDrawing" xmlns:wp="http://schemas.openxmlformats.org/drawingml/2006/wordprocessingDrawing" xmlns:w10="urn:schemas-microsoft-com:office:word" xmlns:w="http://schemas.openxmlformats.org/wordprocessingml/2006/main" xmlns:w14="http://schemas.microsoft.com/office/word/2010/wordml" xmlns:w15="http://schemas.microsoft.com/office/word/2012/wordml" xmlns:w16cex="http://schemas.microsoft.com/office/word/2018/wordml/cex" xmlns:w16cid="http://schemas.microsoft.com/office/word/2016/wordml/cid" xmlns:w16="http://schemas.microsoft.com/office/word/2018/wordml" xmlns:w16se="http://schemas.microsoft.com/office/word/2015/wordml/symex" xmlns:wpg="http://schemas.microsoft.com/office/word/2010/wordprocessingGroup" xmlns:wpi="http://schemas.microsoft.com/office/word/2010/wordprocessingInk" xmlns:wne="http://schemas.microsoft.com/office/word/2006/wordml" xmlns:wps="http://schemas.microsoft.com/office/word/2010/wordprocessingShape" mc:Ignorable="w14 w15 w16se w16cid w16 w16cex wp14">
+<w:ftr xmlns:wpc="http://schemas.microsoft.com/office/word/2010/wordprocessingCanvas" xmlns:mo="http://schemas.microsoft.com/office/mac/office/2008/main" xmlns:mc="http://schemas.openxmlformats.org/markup-compatibility/2006" xmlns:mv="urn:schemas-microsoft-com:mac:vml" xmlns:o="urn:schemas-microsoft-com:office:office" xmlns:r="http://schemas.openxmlformats.org/officeDocument/2006/relationships" xmlns:m="http://schemas.openxmlformats.org/officeDocument/2006/math" xmlns:v="urn:schemas-microsoft-com:vml" xmlns:wp14="http://schemas.microsoft.com/office/word/2010/wordprocessingDrawing" xmlns:wp="http://schemas.openxmlformats.org/drawingml/2006/wordprocessingDrawing" xmlns:w10="urn:schemas-microsoft-com:office:word" xmlns:w="http://schemas.openxmlformats.org/wordprocessingml/2006/main" xmlns:w14="http://schemas.microsoft.com/office/word/2010/wordml" xmlns:wpg="http://schemas.microsoft.com/office/word/2010/wordprocessingGroup" xmlns:wpi="http://schemas.microsoft.com/office/word/2010/wordprocessingInk" xmlns:wne="http://schemas.microsoft.com/office/word/2006/wordml" xmlns:wps="http://schemas.microsoft.com/office/word/2010/wordprocessingShape" mc:Ignorable="w14 wp14">
   <w:p>
     <w:pPr>
       <w:pStyle w:val="Footer"/>
@@ -1677,7 +1679,7 @@
 </file>
 
 <file path=word/footer3.xml><?xml version="1.0" encoding="utf-8"?>
-<w:ftr xmlns:wpc="http://schemas.microsoft.com/office/word/2010/wordprocessingCanvas" xmlns:cx="http://schemas.microsoft.com/office/drawing/2014/chartex" xmlns:cx1="http://schemas.microsoft.com/office/drawing/2015/9/8/chartex" xmlns:cx2="http://schemas.microsoft.com/office/drawing/2015/10/21/chartex" xmlns:cx3="http://schemas.microsoft.com/office/drawing/2016/5/9/chartex" xmlns:cx4="http://schemas.microsoft.com/office/drawing/2016/5/10/chartex" xmlns:cx5="http://schemas.microsoft.com/office/drawing/2016/5/11/chartex" xmlns:cx6="http://schemas.microsoft.com/office/drawing/2016/5/12/chartex" xmlns:cx7="http://schemas.microsoft.com/office/drawing/2016/5/13/chartex" xmlns:cx8="http://schemas.microsoft.com/office/drawing/2016/5/14/chartex" xmlns:mc="http://schemas.openxmlformats.org/markup-compatibility/2006" xmlns:aink="http://schemas.microsoft.com/office/drawing/2016/ink" xmlns:am3d="http://schemas.microsoft.com/office/drawing/2017/model3d" xmlns:o="urn:schemas-microsoft-com:office:office" xmlns:r="http://schemas.openxmlformats.org/officeDocument/2006/relationships" xmlns:m="http://schemas.openxmlformats.org/officeDocument/2006/math" xmlns:v="urn:schemas-microsoft-com:vml" xmlns:wp14="http://schemas.microsoft.com/office/word/2010/wordprocessingDrawing" xmlns:wp="http://schemas.openxmlformats.org/drawingml/2006/wordprocessingDrawing" xmlns:w10="urn:schemas-microsoft-com:office:word" xmlns:w="http://schemas.openxmlformats.org/wordprocessingml/2006/main" xmlns:w14="http://schemas.microsoft.com/office/word/2010/wordml" xmlns:w15="http://schemas.microsoft.com/office/word/2012/wordml" xmlns:w16cex="http://schemas.microsoft.com/office/word/2018/wordml/cex" xmlns:w16cid="http://schemas.microsoft.com/office/word/2016/wordml/cid" xmlns:w16="http://schemas.microsoft.com/office/word/2018/wordml" xmlns:w16se="http://schemas.microsoft.com/office/word/2015/wordml/symex" xmlns:wpg="http://schemas.microsoft.com/office/word/2010/wordprocessingGroup" xmlns:wpi="http://schemas.microsoft.com/office/word/2010/wordprocessingInk" xmlns:wne="http://schemas.microsoft.com/office/word/2006/wordml" xmlns:wps="http://schemas.microsoft.com/office/word/2010/wordprocessingShape" mc:Ignorable="w14 w15 w16se w16cid w16 w16cex wp14">
+<w:ftr xmlns:wpc="http://schemas.microsoft.com/office/word/2010/wordprocessingCanvas" xmlns:mo="http://schemas.microsoft.com/office/mac/office/2008/main" xmlns:mc="http://schemas.openxmlformats.org/markup-compatibility/2006" xmlns:mv="urn:schemas-microsoft-com:mac:vml" xmlns:o="urn:schemas-microsoft-com:office:office" xmlns:r="http://schemas.openxmlformats.org/officeDocument/2006/relationships" xmlns:m="http://schemas.openxmlformats.org/officeDocument/2006/math" xmlns:v="urn:schemas-microsoft-com:vml" xmlns:wp14="http://schemas.microsoft.com/office/word/2010/wordprocessingDrawing" xmlns:wp="http://schemas.openxmlformats.org/drawingml/2006/wordprocessingDrawing" xmlns:w10="urn:schemas-microsoft-com:office:word" xmlns:w="http://schemas.openxmlformats.org/wordprocessingml/2006/main" xmlns:w14="http://schemas.microsoft.com/office/word/2010/wordml" xmlns:wpg="http://schemas.microsoft.com/office/word/2010/wordprocessingGroup" xmlns:wpi="http://schemas.microsoft.com/office/word/2010/wordprocessingInk" xmlns:wne="http://schemas.microsoft.com/office/word/2006/wordml" xmlns:wps="http://schemas.microsoft.com/office/word/2010/wordprocessingShape" mc:Ignorable="w14 wp14">
   <w:p>
     <w:pPr>
       <w:pStyle w:val="Footer"/>
@@ -1687,7 +1689,7 @@
 </file>
 
 <file path=word/footnotes.xml><?xml version="1.0" encoding="utf-8"?>
-<w:footnotes xmlns:wpc="http://schemas.microsoft.com/office/word/2010/wordprocessingCanvas" xmlns:cx="http://schemas.microsoft.com/office/drawing/2014/chartex" xmlns:cx1="http://schemas.microsoft.com/office/drawing/2015/9/8/chartex" xmlns:cx2="http://schemas.microsoft.com/office/drawing/2015/10/21/chartex" xmlns:cx3="http://schemas.microsoft.com/office/drawing/2016/5/9/chartex" xmlns:cx4="http://schemas.microsoft.com/office/drawing/2016/5/10/chartex" xmlns:cx5="http://schemas.microsoft.com/office/drawing/2016/5/11/chartex" xmlns:cx6="http://schemas.microsoft.com/office/drawing/2016/5/12/chartex" xmlns:cx7="http://schemas.microsoft.com/office/drawing/2016/5/13/chartex" xmlns:cx8="http://schemas.microsoft.com/office/drawing/2016/5/14/chartex" xmlns:mc="http://schemas.openxmlformats.org/markup-compatibility/2006" xmlns:aink="http://schemas.microsoft.com/office/drawing/2016/ink" xmlns:am3d="http://schemas.microsoft.com/office/drawing/2017/model3d" xmlns:o="urn:schemas-microsoft-com:office:office" xmlns:r="http://schemas.openxmlformats.org/officeDocument/2006/relationships" xmlns:m="http://schemas.openxmlformats.org/officeDocument/2006/math" xmlns:v="urn:schemas-microsoft-com:vml" xmlns:wp14="http://schemas.microsoft.com/office/word/2010/wordprocessingDrawing" xmlns:wp="http://schemas.openxmlformats.org/drawingml/2006/wordprocessingDrawing" xmlns:w10="urn:schemas-microsoft-com:office:word" xmlns:w="http://schemas.openxmlformats.org/wordprocessingml/2006/main" xmlns:w14="http://schemas.microsoft.com/office/word/2010/wordml" xmlns:w15="http://schemas.microsoft.com/office/word/2012/wordml" xmlns:w16cex="http://schemas.microsoft.com/office/word/2018/wordml/cex" xmlns:w16cid="http://schemas.microsoft.com/office/word/2016/wordml/cid" xmlns:w16="http://schemas.microsoft.com/office/word/2018/wordml" xmlns:w16se="http://schemas.microsoft.com/office/word/2015/wordml/symex" xmlns:wpg="http://schemas.microsoft.com/office/word/2010/wordprocessingGroup" xmlns:wpi="http://schemas.microsoft.com/office/word/2010/wordprocessingInk" xmlns:wne="http://schemas.microsoft.com/office/word/2006/wordml" xmlns:wps="http://schemas.microsoft.com/office/word/2010/wordprocessingShape" mc:Ignorable="w14 w15 w16se w16cid w16 w16cex wp14">
+<w:footnotes xmlns:wpc="http://schemas.microsoft.com/office/word/2010/wordprocessingCanvas" xmlns:mo="http://schemas.microsoft.com/office/mac/office/2008/main" xmlns:mc="http://schemas.openxmlformats.org/markup-compatibility/2006" xmlns:mv="urn:schemas-microsoft-com:mac:vml" xmlns:o="urn:schemas-microsoft-com:office:office" xmlns:r="http://schemas.openxmlformats.org/officeDocument/2006/relationships" xmlns:m="http://schemas.openxmlformats.org/officeDocument/2006/math" xmlns:v="urn:schemas-microsoft-com:vml" xmlns:wp14="http://schemas.microsoft.com/office/word/2010/wordprocessingDrawing" xmlns:wp="http://schemas.openxmlformats.org/drawingml/2006/wordprocessingDrawing" xmlns:w10="urn:schemas-microsoft-com:office:word" xmlns:w="http://schemas.openxmlformats.org/wordprocessingml/2006/main" xmlns:w14="http://schemas.microsoft.com/office/word/2010/wordml" xmlns:wpg="http://schemas.microsoft.com/office/word/2010/wordprocessingGroup" xmlns:wpi="http://schemas.microsoft.com/office/word/2010/wordprocessingInk" xmlns:wne="http://schemas.microsoft.com/office/word/2006/wordml" xmlns:wps="http://schemas.microsoft.com/office/word/2010/wordprocessingShape" mc:Ignorable="w14 wp14">
   <w:footnote w:type="separator" w:id="-1">
     <w:p>
       <w:r>
@@ -1706,7 +1708,7 @@
 </file>
 
 <file path=word/header1.xml><?xml version="1.0" encoding="utf-8"?>
-<w:hdr xmlns:wpc="http://schemas.microsoft.com/office/word/2010/wordprocessingCanvas" xmlns:cx="http://schemas.microsoft.com/office/drawing/2014/chartex" xmlns:cx1="http://schemas.microsoft.com/office/drawing/2015/9/8/chartex" xmlns:cx2="http://schemas.microsoft.com/office/drawing/2015/10/21/chartex" xmlns:cx3="http://schemas.microsoft.com/office/drawing/2016/5/9/chartex" xmlns:cx4="http://schemas.microsoft.com/office/drawing/2016/5/10/chartex" xmlns:cx5="http://schemas.microsoft.com/office/drawing/2016/5/11/chartex" xmlns:cx6="http://schemas.microsoft.com/office/drawing/2016/5/12/chartex" xmlns:cx7="http://schemas.microsoft.com/office/drawing/2016/5/13/chartex" xmlns:cx8="http://schemas.microsoft.com/office/drawing/2016/5/14/chartex" xmlns:mc="http://schemas.openxmlformats.org/markup-compatibility/2006" xmlns:aink="http://schemas.microsoft.com/office/drawing/2016/ink" xmlns:am3d="http://schemas.microsoft.com/office/drawing/2017/model3d" xmlns:o="urn:schemas-microsoft-com:office:office" xmlns:r="http://schemas.openxmlformats.org/officeDocument/2006/relationships" xmlns:m="http://schemas.openxmlformats.org/officeDocument/2006/math" xmlns:v="urn:schemas-microsoft-com:vml" xmlns:wp14="http://schemas.microsoft.com/office/word/2010/wordprocessingDrawing" xmlns:wp="http://schemas.openxmlformats.org/drawingml/2006/wordprocessingDrawing" xmlns:w10="urn:schemas-microsoft-com:office:word" xmlns:w="http://schemas.openxmlformats.org/wordprocessingml/2006/main" xmlns:w14="http://schemas.microsoft.com/office/word/2010/wordml" xmlns:w15="http://schemas.microsoft.com/office/word/2012/wordml" xmlns:w16cex="http://schemas.microsoft.com/office/word/2018/wordml/cex" xmlns:w16cid="http://schemas.microsoft.com/office/word/2016/wordml/cid" xmlns:w16="http://schemas.microsoft.com/office/word/2018/wordml" xmlns:w16se="http://schemas.microsoft.com/office/word/2015/wordml/symex" xmlns:wpg="http://schemas.microsoft.com/office/word/2010/wordprocessingGroup" xmlns:wpi="http://schemas.microsoft.com/office/word/2010/wordprocessingInk" xmlns:wne="http://schemas.microsoft.com/office/word/2006/wordml" xmlns:wps="http://schemas.microsoft.com/office/word/2010/wordprocessingShape" mc:Ignorable="w14 w15 w16se w16cid w16 w16cex wp14">
+<w:hdr xmlns:wpc="http://schemas.microsoft.com/office/word/2010/wordprocessingCanvas" xmlns:mo="http://schemas.microsoft.com/office/mac/office/2008/main" xmlns:mc="http://schemas.openxmlformats.org/markup-compatibility/2006" xmlns:mv="urn:schemas-microsoft-com:mac:vml" xmlns:o="urn:schemas-microsoft-com:office:office" xmlns:r="http://schemas.openxmlformats.org/officeDocument/2006/relationships" xmlns:m="http://schemas.openxmlformats.org/officeDocument/2006/math" xmlns:v="urn:schemas-microsoft-com:vml" xmlns:wp14="http://schemas.microsoft.com/office/word/2010/wordprocessingDrawing" xmlns:wp="http://schemas.openxmlformats.org/drawingml/2006/wordprocessingDrawing" xmlns:w10="urn:schemas-microsoft-com:office:word" xmlns:w="http://schemas.openxmlformats.org/wordprocessingml/2006/main" xmlns:w14="http://schemas.microsoft.com/office/word/2010/wordml" xmlns:wpg="http://schemas.microsoft.com/office/word/2010/wordprocessingGroup" xmlns:wpi="http://schemas.microsoft.com/office/word/2010/wordprocessingInk" xmlns:wne="http://schemas.microsoft.com/office/word/2006/wordml" xmlns:wps="http://schemas.microsoft.com/office/word/2010/wordprocessingShape" mc:Ignorable="w14 wp14">
   <w:p>
     <w:pPr>
       <w:pStyle w:val="Header"/>
@@ -1716,7 +1718,7 @@
 </file>
 
 <file path=word/header2.xml><?xml version="1.0" encoding="utf-8"?>
-<w:hdr xmlns:wpc="http://schemas.microsoft.com/office/word/2010/wordprocessingCanvas" xmlns:cx="http://schemas.microsoft.com/office/drawing/2014/chartex" xmlns:cx1="http://schemas.microsoft.com/office/drawing/2015/9/8/chartex" xmlns:cx2="http://schemas.microsoft.com/office/drawing/2015/10/21/chartex" xmlns:cx3="http://schemas.microsoft.com/office/drawing/2016/5/9/chartex" xmlns:cx4="http://schemas.microsoft.com/office/drawing/2016/5/10/chartex" xmlns:cx5="http://schemas.microsoft.com/office/drawing/2016/5/11/chartex" xmlns:cx6="http://schemas.microsoft.com/office/drawing/2016/5/12/chartex" xmlns:cx7="http://schemas.microsoft.com/office/drawing/2016/5/13/chartex" xmlns:cx8="http://schemas.microsoft.com/office/drawing/2016/5/14/chartex" xmlns:mc="http://schemas.openxmlformats.org/markup-compatibility/2006" xmlns:aink="http://schemas.microsoft.com/office/drawing/2016/ink" xmlns:am3d="http://schemas.microsoft.com/office/drawing/2017/model3d" xmlns:o="urn:schemas-microsoft-com:office:office" xmlns:r="http://schemas.openxmlformats.org/officeDocument/2006/relationships" xmlns:m="http://schemas.openxmlformats.org/officeDocument/2006/math" xmlns:v="urn:schemas-microsoft-com:vml" xmlns:wp14="http://schemas.microsoft.com/office/word/2010/wordprocessingDrawing" xmlns:wp="http://schemas.openxmlformats.org/drawingml/2006/wordprocessingDrawing" xmlns:w10="urn:schemas-microsoft-com:office:word" xmlns:w="http://schemas.openxmlformats.org/wordprocessingml/2006/main" xmlns:w14="http://schemas.microsoft.com/office/word/2010/wordml" xmlns:w15="http://schemas.microsoft.com/office/word/2012/wordml" xmlns:w16cex="http://schemas.microsoft.com/office/word/2018/wordml/cex" xmlns:w16cid="http://schemas.microsoft.com/office/word/2016/wordml/cid" xmlns:w16="http://schemas.microsoft.com/office/word/2018/wordml" xmlns:w16se="http://schemas.microsoft.com/office/word/2015/wordml/symex" xmlns:wpg="http://schemas.microsoft.com/office/word/2010/wordprocessingGroup" xmlns:wpi="http://schemas.microsoft.com/office/word/2010/wordprocessingInk" xmlns:wne="http://schemas.microsoft.com/office/word/2006/wordml" xmlns:wps="http://schemas.microsoft.com/office/word/2010/wordprocessingShape" mc:Ignorable="w14 w15 w16se w16cid w16 w16cex wp14">
+<w:hdr xmlns:wpc="http://schemas.microsoft.com/office/word/2010/wordprocessingCanvas" xmlns:mo="http://schemas.microsoft.com/office/mac/office/2008/main" xmlns:mc="http://schemas.openxmlformats.org/markup-compatibility/2006" xmlns:mv="urn:schemas-microsoft-com:mac:vml" xmlns:o="urn:schemas-microsoft-com:office:office" xmlns:r="http://schemas.openxmlformats.org/officeDocument/2006/relationships" xmlns:m="http://schemas.openxmlformats.org/officeDocument/2006/math" xmlns:v="urn:schemas-microsoft-com:vml" xmlns:wp14="http://schemas.microsoft.com/office/word/2010/wordprocessingDrawing" xmlns:wp="http://schemas.openxmlformats.org/drawingml/2006/wordprocessingDrawing" xmlns:w10="urn:schemas-microsoft-com:office:word" xmlns:w="http://schemas.openxmlformats.org/wordprocessingml/2006/main" xmlns:w14="http://schemas.microsoft.com/office/word/2010/wordml" xmlns:wpg="http://schemas.microsoft.com/office/word/2010/wordprocessingGroup" xmlns:wpi="http://schemas.microsoft.com/office/word/2010/wordprocessingInk" xmlns:wne="http://schemas.microsoft.com/office/word/2006/wordml" xmlns:wps="http://schemas.microsoft.com/office/word/2010/wordprocessingShape" mc:Ignorable="w14 wp14">
   <w:p>
     <w:pPr>
       <w:pStyle w:val="Header"/>
@@ -1726,7 +1728,7 @@
 </file>
 
 <file path=word/header3.xml><?xml version="1.0" encoding="utf-8"?>
-<w:hdr xmlns:wpc="http://schemas.microsoft.com/office/word/2010/wordprocessingCanvas" xmlns:cx="http://schemas.microsoft.com/office/drawing/2014/chartex" xmlns:cx1="http://schemas.microsoft.com/office/drawing/2015/9/8/chartex" xmlns:cx2="http://schemas.microsoft.com/office/drawing/2015/10/21/chartex" xmlns:cx3="http://schemas.microsoft.com/office/drawing/2016/5/9/chartex" xmlns:cx4="http://schemas.microsoft.com/office/drawing/2016/5/10/chartex" xmlns:cx5="http://schemas.microsoft.com/office/drawing/2016/5/11/chartex" xmlns:cx6="http://schemas.microsoft.com/office/drawing/2016/5/12/chartex" xmlns:cx7="http://schemas.microsoft.com/office/drawing/2016/5/13/chartex" xmlns:cx8="http://schemas.microsoft.com/office/drawing/2016/5/14/chartex" xmlns:mc="http://schemas.openxmlformats.org/markup-compatibility/2006" xmlns:aink="http://schemas.microsoft.com/office/drawing/2016/ink" xmlns:am3d="http://schemas.microsoft.com/office/drawing/2017/model3d" xmlns:o="urn:schemas-microsoft-com:office:office" xmlns:r="http://schemas.openxmlformats.org/officeDocument/2006/relationships" xmlns:m="http://schemas.openxmlformats.org/officeDocument/2006/math" xmlns:v="urn:schemas-microsoft-com:vml" xmlns:wp14="http://schemas.microsoft.com/office/word/2010/wordprocessingDrawing" xmlns:wp="http://schemas.openxmlformats.org/drawingml/2006/wordprocessingDrawing" xmlns:w10="urn:schemas-microsoft-com:office:word" xmlns:w="http://schemas.openxmlformats.org/wordprocessingml/2006/main" xmlns:w14="http://schemas.microsoft.com/office/word/2010/wordml" xmlns:w15="http://schemas.microsoft.com/office/word/2012/wordml" xmlns:w16cex="http://schemas.microsoft.com/office/word/2018/wordml/cex" xmlns:w16cid="http://schemas.microsoft.com/office/word/2016/wordml/cid" xmlns:w16="http://schemas.microsoft.com/office/word/2018/wordml" xmlns:w16se="http://schemas.microsoft.com/office/word/2015/wordml/symex" xmlns:wpg="http://schemas.microsoft.com/office/word/2010/wordprocessingGroup" xmlns:wpi="http://schemas.microsoft.com/office/word/2010/wordprocessingInk" xmlns:wne="http://schemas.microsoft.com/office/word/2006/wordml" xmlns:wps="http://schemas.microsoft.com/office/word/2010/wordprocessingShape" mc:Ignorable="w14 w15 w16se w16cid w16 w16cex wp14">
+<w:hdr xmlns:wpc="http://schemas.microsoft.com/office/word/2010/wordprocessingCanvas" xmlns:mo="http://schemas.microsoft.com/office/mac/office/2008/main" xmlns:mc="http://schemas.openxmlformats.org/markup-compatibility/2006" xmlns:mv="urn:schemas-microsoft-com:mac:vml" xmlns:o="urn:schemas-microsoft-com:office:office" xmlns:r="http://schemas.openxmlformats.org/officeDocument/2006/relationships" xmlns:m="http://schemas.openxmlformats.org/officeDocument/2006/math" xmlns:v="urn:schemas-microsoft-com:vml" xmlns:wp14="http://schemas.microsoft.com/office/word/2010/wordprocessingDrawing" xmlns:wp="http://schemas.openxmlformats.org/drawingml/2006/wordprocessingDrawing" xmlns:w10="urn:schemas-microsoft-com:office:word" xmlns:w="http://schemas.openxmlformats.org/wordprocessingml/2006/main" xmlns:w14="http://schemas.microsoft.com/office/word/2010/wordml" xmlns:wpg="http://schemas.microsoft.com/office/word/2010/wordprocessingGroup" xmlns:wpi="http://schemas.microsoft.com/office/word/2010/wordprocessingInk" xmlns:wne="http://schemas.microsoft.com/office/word/2006/wordml" xmlns:wps="http://schemas.microsoft.com/office/word/2010/wordprocessingShape" mc:Ignorable="w14 wp14">
   <w:p>
     <w:pPr>
       <w:tabs>
@@ -1739,7 +1741,7 @@
         <w:lang w:eastAsia="en-US"/>
       </w:rPr>
     </w:pPr>
-    <w:bookmarkStart w:id="0" w:name="_Hlk47344782"/>
+    <w:bookmarkStart w:id="1" w:name="_Hlk47344782"/>
   </w:p>
   <w:p>
     <w:pPr>
@@ -1770,6 +1772,7 @@
     <w:r>
       <w:rPr>
         <w:noProof/>
+        <w:lang w:eastAsia="en-US"/>
       </w:rPr>
       <w:drawing>
         <wp:anchor distT="0" distB="0" distL="114300" distR="114300" simplePos="0" relativeHeight="251659264" behindDoc="0" locked="0" layoutInCell="1" allowOverlap="1" wp14:anchorId="0C6D5232" wp14:editId="58F70082">
@@ -2001,7 +2004,7 @@
       </w:rPr>
     </w:pPr>
   </w:p>
-  <w:bookmarkEnd w:id="0"/>
+  <w:bookmarkEnd w:id="1"/>
   <w:p>
     <w:pPr>
       <w:pStyle w:val="Header"/>
@@ -2014,8 +2017,8 @@
 </file>
 
 <file path=word/numbering.xml><?xml version="1.0" encoding="utf-8"?>
-<w:numbering xmlns:wpc="http://schemas.microsoft.com/office/word/2010/wordprocessingCanvas" xmlns:cx="http://schemas.microsoft.com/office/drawing/2014/chartex" xmlns:cx1="http://schemas.microsoft.com/office/drawing/2015/9/8/chartex" xmlns:cx2="http://schemas.microsoft.com/office/drawing/2015/10/21/chartex" xmlns:cx3="http://schemas.microsoft.com/office/drawing/2016/5/9/chartex" xmlns:cx4="http://schemas.microsoft.com/office/drawing/2016/5/10/chartex" xmlns:cx5="http://schemas.microsoft.com/office/drawing/2016/5/11/chartex" xmlns:cx6="http://schemas.microsoft.com/office/drawing/2016/5/12/chartex" xmlns:cx7="http://schemas.microsoft.com/office/drawing/2016/5/13/chartex" xmlns:cx8="http://schemas.microsoft.com/office/drawing/2016/5/14/chartex" xmlns:mc="http://schemas.openxmlformats.org/markup-compatibility/2006" xmlns:aink="http://schemas.microsoft.com/office/drawing/2016/ink" xmlns:am3d="http://schemas.microsoft.com/office/drawing/2017/model3d" xmlns:o="urn:schemas-microsoft-com:office:office" xmlns:r="http://schemas.openxmlformats.org/officeDocument/2006/relationships" xmlns:m="http://schemas.openxmlformats.org/officeDocument/2006/math" xmlns:v="urn:schemas-microsoft-com:vml" xmlns:wp14="http://schemas.microsoft.com/office/word/2010/wordprocessingDrawing" xmlns:wp="http://schemas.openxmlformats.org/drawingml/2006/wordprocessingDrawing" xmlns:w10="urn:schemas-microsoft-com:office:word" xmlns:w="http://schemas.openxmlformats.org/wordprocessingml/2006/main" xmlns:w14="http://schemas.microsoft.com/office/word/2010/wordml" xmlns:w15="http://schemas.microsoft.com/office/word/2012/wordml" xmlns:w16cex="http://schemas.microsoft.com/office/word/2018/wordml/cex" xmlns:w16cid="http://schemas.microsoft.com/office/word/2016/wordml/cid" xmlns:w16="http://schemas.microsoft.com/office/word/2018/wordml" xmlns:w16se="http://schemas.microsoft.com/office/word/2015/wordml/symex" xmlns:wpg="http://schemas.microsoft.com/office/word/2010/wordprocessingGroup" xmlns:wpi="http://schemas.microsoft.com/office/word/2010/wordprocessingInk" xmlns:wne="http://schemas.microsoft.com/office/word/2006/wordml" xmlns:wps="http://schemas.microsoft.com/office/word/2010/wordprocessingShape" mc:Ignorable="w14 w15 w16se w16cid w16 w16cex wp14">
-  <w:abstractNum w:abstractNumId="0" w15:restartNumberingAfterBreak="0">
+<w:numbering xmlns:wpc="http://schemas.microsoft.com/office/word/2010/wordprocessingCanvas" xmlns:mo="http://schemas.microsoft.com/office/mac/office/2008/main" xmlns:mc="http://schemas.openxmlformats.org/markup-compatibility/2006" xmlns:mv="urn:schemas-microsoft-com:mac:vml" xmlns:o="urn:schemas-microsoft-com:office:office" xmlns:r="http://schemas.openxmlformats.org/officeDocument/2006/relationships" xmlns:m="http://schemas.openxmlformats.org/officeDocument/2006/math" xmlns:v="urn:schemas-microsoft-com:vml" xmlns:wp14="http://schemas.microsoft.com/office/word/2010/wordprocessingDrawing" xmlns:wp="http://schemas.openxmlformats.org/drawingml/2006/wordprocessingDrawing" xmlns:w10="urn:schemas-microsoft-com:office:word" xmlns:w="http://schemas.openxmlformats.org/wordprocessingml/2006/main" xmlns:w14="http://schemas.microsoft.com/office/word/2010/wordml" xmlns:wpg="http://schemas.microsoft.com/office/word/2010/wordprocessingGroup" xmlns:wpi="http://schemas.microsoft.com/office/word/2010/wordprocessingInk" xmlns:wne="http://schemas.microsoft.com/office/word/2006/wordml" xmlns:wps="http://schemas.microsoft.com/office/word/2010/wordprocessingShape" mc:Ignorable="w14 wp14">
+  <w:abstractNum w:abstractNumId="0">
     <w:nsid w:val="00000001"/>
     <w:multiLevelType w:val="multilevel"/>
     <w:tmpl w:val="00000001"/>
@@ -2137,7 +2140,7 @@
       </w:pPr>
     </w:lvl>
   </w:abstractNum>
-  <w:abstractNum w:abstractNumId="1" w15:restartNumberingAfterBreak="0">
+  <w:abstractNum w:abstractNumId="1">
     <w:nsid w:val="00000002"/>
     <w:multiLevelType w:val="multilevel"/>
     <w:tmpl w:val="00000002"/>
@@ -2262,7 +2265,7 @@
       </w:pPr>
     </w:lvl>
   </w:abstractNum>
-  <w:abstractNum w:abstractNumId="2" w15:restartNumberingAfterBreak="0">
+  <w:abstractNum w:abstractNumId="2">
     <w:nsid w:val="00000003"/>
     <w:multiLevelType w:val="singleLevel"/>
     <w:tmpl w:val="00000003"/>
@@ -2280,7 +2283,7 @@
       </w:pPr>
     </w:lvl>
   </w:abstractNum>
-  <w:abstractNum w:abstractNumId="3" w15:restartNumberingAfterBreak="0">
+  <w:abstractNum w:abstractNumId="3">
     <w:nsid w:val="00000004"/>
     <w:multiLevelType w:val="singleLevel"/>
     <w:tmpl w:val="D11CD7A6"/>
@@ -2319,7 +2322,7 @@
 </file>
 
 <file path=word/styles.xml><?xml version="1.0" encoding="utf-8"?>
-<w:styles xmlns:mc="http://schemas.openxmlformats.org/markup-compatibility/2006" xmlns:r="http://schemas.openxmlformats.org/officeDocument/2006/relationships" xmlns:w="http://schemas.openxmlformats.org/wordprocessingml/2006/main" xmlns:w14="http://schemas.microsoft.com/office/word/2010/wordml" xmlns:w15="http://schemas.microsoft.com/office/word/2012/wordml" xmlns:w16cex="http://schemas.microsoft.com/office/word/2018/wordml/cex" xmlns:w16cid="http://schemas.microsoft.com/office/word/2016/wordml/cid" xmlns:w16="http://schemas.microsoft.com/office/word/2018/wordml" xmlns:w16se="http://schemas.microsoft.com/office/word/2015/wordml/symex" mc:Ignorable="w14 w15 w16se w16cid w16 w16cex">
+<w:styles xmlns:mc="http://schemas.openxmlformats.org/markup-compatibility/2006" xmlns:r="http://schemas.openxmlformats.org/officeDocument/2006/relationships" xmlns:w="http://schemas.openxmlformats.org/wordprocessingml/2006/main" xmlns:w14="http://schemas.microsoft.com/office/word/2010/wordml" mc:Ignorable="w14">
   <w:docDefaults>
     <w:rPrDefault>
       <w:rPr>
@@ -2329,383 +2332,154 @@
     </w:rPrDefault>
     <w:pPrDefault/>
   </w:docDefaults>
-  <w:latentStyles w:defLockedState="0" w:defUIPriority="99" w:defSemiHidden="0" w:defUnhideWhenUsed="0" w:defQFormat="0" w:count="376">
-    <w:lsdException w:name="Normal" w:uiPriority="0" w:qFormat="1"/>
-    <w:lsdException w:name="heading 1" w:uiPriority="9" w:qFormat="1"/>
-    <w:lsdException w:name="heading 2" w:uiPriority="9" w:qFormat="1"/>
-    <w:lsdException w:name="heading 3" w:semiHidden="1" w:uiPriority="9" w:unhideWhenUsed="1" w:qFormat="1"/>
-    <w:lsdException w:name="heading 4" w:semiHidden="1" w:uiPriority="9" w:unhideWhenUsed="1" w:qFormat="1"/>
-    <w:lsdException w:name="heading 5" w:semiHidden="1" w:uiPriority="9" w:unhideWhenUsed="1" w:qFormat="1"/>
-    <w:lsdException w:name="heading 6" w:semiHidden="1" w:uiPriority="9" w:unhideWhenUsed="1" w:qFormat="1"/>
-    <w:lsdException w:name="heading 7" w:semiHidden="1" w:uiPriority="9" w:unhideWhenUsed="1" w:qFormat="1"/>
-    <w:lsdException w:name="heading 8" w:semiHidden="1" w:uiPriority="9" w:unhideWhenUsed="1" w:qFormat="1"/>
-    <w:lsdException w:name="heading 9" w:semiHidden="1" w:uiPriority="9" w:unhideWhenUsed="1" w:qFormat="1"/>
-    <w:lsdException w:name="index 1" w:semiHidden="1" w:unhideWhenUsed="1"/>
-    <w:lsdException w:name="index 2" w:semiHidden="1" w:unhideWhenUsed="1"/>
-    <w:lsdException w:name="index 3" w:semiHidden="1" w:unhideWhenUsed="1"/>
-    <w:lsdException w:name="index 4" w:semiHidden="1" w:unhideWhenUsed="1"/>
-    <w:lsdException w:name="index 5" w:semiHidden="1" w:unhideWhenUsed="1"/>
-    <w:lsdException w:name="index 6" w:semiHidden="1" w:unhideWhenUsed="1"/>
-    <w:lsdException w:name="index 7" w:semiHidden="1" w:unhideWhenUsed="1"/>
-    <w:lsdException w:name="index 8" w:semiHidden="1" w:unhideWhenUsed="1"/>
-    <w:lsdException w:name="index 9" w:semiHidden="1" w:unhideWhenUsed="1"/>
-    <w:lsdException w:name="toc 1" w:semiHidden="1" w:uiPriority="39" w:unhideWhenUsed="1"/>
-    <w:lsdException w:name="toc 2" w:semiHidden="1" w:uiPriority="39" w:unhideWhenUsed="1"/>
-    <w:lsdException w:name="toc 3" w:semiHidden="1" w:uiPriority="39" w:unhideWhenUsed="1"/>
-    <w:lsdException w:name="toc 4" w:semiHidden="1" w:uiPriority="39" w:unhideWhenUsed="1"/>
-    <w:lsdException w:name="toc 5" w:semiHidden="1" w:uiPriority="39" w:unhideWhenUsed="1"/>
-    <w:lsdException w:name="toc 6" w:semiHidden="1" w:uiPriority="39" w:unhideWhenUsed="1"/>
-    <w:lsdException w:name="toc 7" w:semiHidden="1" w:uiPriority="39" w:unhideWhenUsed="1"/>
-    <w:lsdException w:name="toc 8" w:semiHidden="1" w:uiPriority="39" w:unhideWhenUsed="1"/>
-    <w:lsdException w:name="toc 9" w:semiHidden="1" w:uiPriority="39" w:unhideWhenUsed="1"/>
-    <w:lsdException w:name="Normal Indent" w:semiHidden="1" w:unhideWhenUsed="1"/>
-    <w:lsdException w:name="footnote text" w:semiHidden="1" w:unhideWhenUsed="1"/>
-    <w:lsdException w:name="annotation text" w:semiHidden="1" w:unhideWhenUsed="1"/>
-    <w:lsdException w:name="header" w:semiHidden="1" w:uiPriority="0" w:unhideWhenUsed="1"/>
-    <w:lsdException w:name="footer" w:semiHidden="1" w:unhideWhenUsed="1"/>
-    <w:lsdException w:name="index heading" w:semiHidden="1" w:unhideWhenUsed="1"/>
-    <w:lsdException w:name="caption" w:uiPriority="35" w:qFormat="1"/>
-    <w:lsdException w:name="table of figures" w:semiHidden="1" w:unhideWhenUsed="1"/>
-    <w:lsdException w:name="envelope address" w:semiHidden="1" w:unhideWhenUsed="1"/>
-    <w:lsdException w:name="envelope return" w:semiHidden="1" w:unhideWhenUsed="1"/>
-    <w:lsdException w:name="footnote reference" w:semiHidden="1" w:unhideWhenUsed="1"/>
-    <w:lsdException w:name="annotation reference" w:semiHidden="1" w:unhideWhenUsed="1"/>
-    <w:lsdException w:name="line number" w:semiHidden="1" w:unhideWhenUsed="1"/>
-    <w:lsdException w:name="page number" w:semiHidden="1" w:unhideWhenUsed="1"/>
-    <w:lsdException w:name="endnote reference" w:semiHidden="1" w:unhideWhenUsed="1"/>
-    <w:lsdException w:name="endnote text" w:semiHidden="1" w:unhideWhenUsed="1"/>
-    <w:lsdException w:name="table of authorities" w:semiHidden="1" w:unhideWhenUsed="1"/>
-    <w:lsdException w:name="macro" w:semiHidden="1" w:unhideWhenUsed="1"/>
-    <w:lsdException w:name="toa heading" w:semiHidden="1" w:unhideWhenUsed="1"/>
-    <w:lsdException w:name="List" w:semiHidden="1" w:unhideWhenUsed="1"/>
-    <w:lsdException w:name="List Bullet" w:semiHidden="1" w:unhideWhenUsed="1"/>
-    <w:lsdException w:name="List Number" w:semiHidden="1" w:unhideWhenUsed="1"/>
-    <w:lsdException w:name="List 2" w:semiHidden="1" w:unhideWhenUsed="1"/>
-    <w:lsdException w:name="List 3" w:semiHidden="1" w:unhideWhenUsed="1"/>
-    <w:lsdException w:name="List 4" w:semiHidden="1" w:unhideWhenUsed="1"/>
-    <w:lsdException w:name="List 5" w:semiHidden="1" w:unhideWhenUsed="1"/>
-    <w:lsdException w:name="List Bullet 2" w:semiHidden="1" w:unhideWhenUsed="1"/>
-    <w:lsdException w:name="List Bullet 3" w:semiHidden="1" w:unhideWhenUsed="1"/>
-    <w:lsdException w:name="List Bullet 4" w:semiHidden="1" w:unhideWhenUsed="1"/>
-    <w:lsdException w:name="List Bullet 5" w:semiHidden="1" w:unhideWhenUsed="1"/>
-    <w:lsdException w:name="List Number 2" w:semiHidden="1" w:unhideWhenUsed="1"/>
-    <w:lsdException w:name="List Number 3" w:semiHidden="1" w:unhideWhenUsed="1"/>
-    <w:lsdException w:name="List Number 4" w:semiHidden="1" w:unhideWhenUsed="1"/>
-    <w:lsdException w:name="List Number 5" w:semiHidden="1" w:unhideWhenUsed="1"/>
-    <w:lsdException w:name="Title" w:uiPriority="10" w:qFormat="1"/>
-    <w:lsdException w:name="Closing" w:semiHidden="1" w:unhideWhenUsed="1"/>
-    <w:lsdException w:name="Signature" w:semiHidden="1" w:unhideWhenUsed="1"/>
-    <w:lsdException w:name="Default Paragraph Font" w:semiHidden="1" w:uiPriority="1" w:unhideWhenUsed="1"/>
-    <w:lsdException w:name="Body Text" w:semiHidden="1" w:unhideWhenUsed="1"/>
-    <w:lsdException w:name="Body Text Indent" w:semiHidden="1" w:unhideWhenUsed="1"/>
-    <w:lsdException w:name="List Continue" w:semiHidden="1" w:unhideWhenUsed="1"/>
-    <w:lsdException w:name="List Continue 2" w:semiHidden="1" w:unhideWhenUsed="1"/>
-    <w:lsdException w:name="List Continue 3" w:semiHidden="1" w:unhideWhenUsed="1"/>
-    <w:lsdException w:name="List Continue 4" w:semiHidden="1" w:unhideWhenUsed="1"/>
-    <w:lsdException w:name="List Continue 5" w:semiHidden="1" w:unhideWhenUsed="1"/>
-    <w:lsdException w:name="Message Header" w:semiHidden="1" w:unhideWhenUsed="1"/>
-    <w:lsdException w:name="Subtitle" w:uiPriority="11" w:qFormat="1"/>
-    <w:lsdException w:name="Salutation" w:semiHidden="1" w:unhideWhenUsed="1"/>
-    <w:lsdException w:name="Date" w:semiHidden="1" w:unhideWhenUsed="1"/>
-    <w:lsdException w:name="Body Text First Indent" w:semiHidden="1" w:unhideWhenUsed="1"/>
-    <w:lsdException w:name="Body Text First Indent 2" w:semiHidden="1" w:unhideWhenUsed="1"/>
-    <w:lsdException w:name="Note Heading" w:semiHidden="1" w:unhideWhenUsed="1"/>
-    <w:lsdException w:name="Body Text 2" w:semiHidden="1" w:unhideWhenUsed="1"/>
-    <w:lsdException w:name="Body Text 3" w:semiHidden="1" w:unhideWhenUsed="1"/>
-    <w:lsdException w:name="Body Text Indent 2" w:semiHidden="1" w:unhideWhenUsed="1"/>
-    <w:lsdException w:name="Body Text Indent 3" w:semiHidden="1" w:unhideWhenUsed="1"/>
-    <w:lsdException w:name="Block Text" w:semiHidden="1" w:unhideWhenUsed="1"/>
-    <w:lsdException w:name="Hyperlink" w:semiHidden="1" w:unhideWhenUsed="1"/>
-    <w:lsdException w:name="FollowedHyperlink" w:semiHidden="1" w:unhideWhenUsed="1"/>
-    <w:lsdException w:name="Strong" w:uiPriority="22" w:qFormat="1"/>
-    <w:lsdException w:name="Emphasis" w:uiPriority="20" w:qFormat="1"/>
-    <w:lsdException w:name="Document Map" w:semiHidden="1" w:unhideWhenUsed="1"/>
-    <w:lsdException w:name="Plain Text" w:semiHidden="1" w:unhideWhenUsed="1"/>
-    <w:lsdException w:name="E-mail Signature" w:semiHidden="1" w:unhideWhenUsed="1"/>
-    <w:lsdException w:name="HTML Top of Form" w:semiHidden="1" w:unhideWhenUsed="1"/>
-    <w:lsdException w:name="HTML Bottom of Form" w:semiHidden="1" w:unhideWhenUsed="1"/>
-    <w:lsdException w:name="Normal (Web)" w:semiHidden="1" w:unhideWhenUsed="1"/>
-    <w:lsdException w:name="HTML Acronym" w:semiHidden="1" w:unhideWhenUsed="1"/>
-    <w:lsdException w:name="HTML Address" w:semiHidden="1" w:unhideWhenUsed="1"/>
-    <w:lsdException w:name="HTML Cite" w:semiHidden="1" w:unhideWhenUsed="1"/>
-    <w:lsdException w:name="HTML Code" w:semiHidden="1" w:unhideWhenUsed="1"/>
-    <w:lsdException w:name="HTML Definition" w:semiHidden="1" w:unhideWhenUsed="1"/>
-    <w:lsdException w:name="HTML Keyboard" w:semiHidden="1" w:unhideWhenUsed="1"/>
-    <w:lsdException w:name="HTML Preformatted" w:semiHidden="1" w:unhideWhenUsed="1"/>
-    <w:lsdException w:name="HTML Sample" w:semiHidden="1" w:unhideWhenUsed="1"/>
-    <w:lsdException w:name="HTML Typewriter" w:semiHidden="1" w:unhideWhenUsed="1"/>
-    <w:lsdException w:name="HTML Variable" w:semiHidden="1" w:unhideWhenUsed="1"/>
-    <w:lsdException w:name="Normal Table" w:semiHidden="1" w:unhideWhenUsed="1"/>
-    <w:lsdException w:name="annotation subject" w:semiHidden="1" w:unhideWhenUsed="1"/>
-    <w:lsdException w:name="No List" w:semiHidden="1" w:unhideWhenUsed="1"/>
-    <w:lsdException w:name="Outline List 1" w:semiHidden="1" w:unhideWhenUsed="1"/>
-    <w:lsdException w:name="Outline List 2" w:semiHidden="1" w:unhideWhenUsed="1"/>
-    <w:lsdException w:name="Outline List 3" w:semiHidden="1" w:unhideWhenUsed="1"/>
-    <w:lsdException w:name="Table Simple 1" w:semiHidden="1" w:unhideWhenUsed="1"/>
-    <w:lsdException w:name="Table Simple 2" w:semiHidden="1" w:unhideWhenUsed="1"/>
-    <w:lsdException w:name="Table Simple 3" w:semiHidden="1" w:unhideWhenUsed="1"/>
-    <w:lsdException w:name="Table Classic 1" w:semiHidden="1" w:unhideWhenUsed="1"/>
-    <w:lsdException w:name="Table Classic 2" w:semiHidden="1" w:unhideWhenUsed="1"/>
-    <w:lsdException w:name="Table Classic 3" w:semiHidden="1" w:unhideWhenUsed="1"/>
-    <w:lsdException w:name="Table Classic 4" w:semiHidden="1" w:unhideWhenUsed="1"/>
-    <w:lsdException w:name="Table Colorful 1" w:semiHidden="1" w:unhideWhenUsed="1"/>
-    <w:lsdException w:name="Table Colorful 2" w:semiHidden="1" w:unhideWhenUsed="1"/>
-    <w:lsdException w:name="Table Colorful 3" w:semiHidden="1" w:unhideWhenUsed="1"/>
-    <w:lsdException w:name="Table Columns 1" w:semiHidden="1" w:unhideWhenUsed="1"/>
-    <w:lsdException w:name="Table Columns 2" w:semiHidden="1" w:unhideWhenUsed="1"/>
-    <w:lsdException w:name="Table Columns 3" w:semiHidden="1" w:unhideWhenUsed="1"/>
-    <w:lsdException w:name="Table Columns 4" w:semiHidden="1" w:unhideWhenUsed="1"/>
-    <w:lsdException w:name="Table Columns 5" w:semiHidden="1" w:unhideWhenUsed="1"/>
-    <w:lsdException w:name="Table Grid 1" w:semiHidden="1" w:unhideWhenUsed="1"/>
-    <w:lsdException w:name="Table Grid 2" w:semiHidden="1" w:unhideWhenUsed="1"/>
-    <w:lsdException w:name="Table Grid 3" w:semiHidden="1" w:unhideWhenUsed="1"/>
-    <w:lsdException w:name="Table Grid 4" w:semiHidden="1" w:unhideWhenUsed="1"/>
-    <w:lsdException w:name="Table Grid 5" w:semiHidden="1" w:unhideWhenUsed="1"/>
-    <w:lsdException w:name="Table Grid 6" w:semiHidden="1" w:unhideWhenUsed="1"/>
-    <w:lsdException w:name="Table Grid 7" w:semiHidden="1" w:unhideWhenUsed="1"/>
-    <w:lsdException w:name="Table Grid 8" w:semiHidden="1" w:unhideWhenUsed="1"/>
-    <w:lsdException w:name="Table List 1" w:semiHidden="1" w:unhideWhenUsed="1"/>
-    <w:lsdException w:name="Table List 2" w:semiHidden="1" w:unhideWhenUsed="1"/>
-    <w:lsdException w:name="Table List 3" w:semiHidden="1" w:unhideWhenUsed="1"/>
-    <w:lsdException w:name="Table List 4" w:semiHidden="1" w:unhideWhenUsed="1"/>
-    <w:lsdException w:name="Table List 5" w:semiHidden="1" w:unhideWhenUsed="1"/>
-    <w:lsdException w:name="Table List 6" w:semiHidden="1" w:unhideWhenUsed="1"/>
-    <w:lsdException w:name="Table List 7" w:semiHidden="1" w:unhideWhenUsed="1"/>
-    <w:lsdException w:name="Table List 8" w:semiHidden="1" w:unhideWhenUsed="1"/>
-    <w:lsdException w:name="Table 3D effects 1" w:semiHidden="1" w:unhideWhenUsed="1"/>
-    <w:lsdException w:name="Table 3D effects 2" w:semiHidden="1" w:unhideWhenUsed="1"/>
-    <w:lsdException w:name="Table 3D effects 3" w:semiHidden="1" w:unhideWhenUsed="1"/>
-    <w:lsdException w:name="Table Contemporary" w:semiHidden="1" w:unhideWhenUsed="1"/>
-    <w:lsdException w:name="Table Elegant" w:semiHidden="1" w:unhideWhenUsed="1"/>
-    <w:lsdException w:name="Table Professional" w:semiHidden="1" w:unhideWhenUsed="1"/>
-    <w:lsdException w:name="Table Subtle 1" w:semiHidden="1" w:unhideWhenUsed="1"/>
-    <w:lsdException w:name="Table Subtle 2" w:semiHidden="1" w:unhideWhenUsed="1"/>
-    <w:lsdException w:name="Table Web 1" w:semiHidden="1" w:unhideWhenUsed="1"/>
-    <w:lsdException w:name="Table Web 2" w:semiHidden="1" w:unhideWhenUsed="1"/>
-    <w:lsdException w:name="Table Web 3" w:semiHidden="1" w:unhideWhenUsed="1"/>
-    <w:lsdException w:name="Balloon Text" w:semiHidden="1" w:unhideWhenUsed="1"/>
-    <w:lsdException w:name="Table Grid" w:uiPriority="39"/>
-    <w:lsdException w:name="Table Theme" w:semiHidden="1" w:unhideWhenUsed="1"/>
-    <w:lsdException w:name="Placeholder Text" w:semiHidden="1"/>
-    <w:lsdException w:name="No Spacing" w:uiPriority="1" w:qFormat="1"/>
-    <w:lsdException w:name="Light Shading" w:uiPriority="60"/>
-    <w:lsdException w:name="Light List" w:uiPriority="61"/>
-    <w:lsdException w:name="Light Grid" w:uiPriority="62"/>
-    <w:lsdException w:name="Medium Shading 1" w:uiPriority="63"/>
-    <w:lsdException w:name="Medium Shading 2" w:uiPriority="64"/>
-    <w:lsdException w:name="Medium List 1" w:uiPriority="65"/>
-    <w:lsdException w:name="Medium List 2" w:uiPriority="66"/>
-    <w:lsdException w:name="Medium Grid 1" w:uiPriority="67"/>
-    <w:lsdException w:name="Medium Grid 2" w:uiPriority="68"/>
-    <w:lsdException w:name="Medium Grid 3" w:uiPriority="69"/>
-    <w:lsdException w:name="Dark List" w:uiPriority="70"/>
-    <w:lsdException w:name="Colorful Shading" w:uiPriority="71"/>
-    <w:lsdException w:name="Colorful List" w:uiPriority="72"/>
-    <w:lsdException w:name="Colorful Grid" w:uiPriority="73"/>
-    <w:lsdException w:name="Light Shading Accent 1" w:uiPriority="60"/>
-    <w:lsdException w:name="Light List Accent 1" w:uiPriority="61"/>
-    <w:lsdException w:name="Light Grid Accent 1" w:uiPriority="62"/>
-    <w:lsdException w:name="Medium Shading 1 Accent 1" w:uiPriority="63"/>
-    <w:lsdException w:name="Medium Shading 2 Accent 1" w:uiPriority="64"/>
-    <w:lsdException w:name="Medium List 1 Accent 1" w:uiPriority="65"/>
-    <w:lsdException w:name="Revision" w:semiHidden="1"/>
-    <w:lsdException w:name="List Paragraph" w:uiPriority="34" w:qFormat="1"/>
-    <w:lsdException w:name="Quote" w:uiPriority="29" w:qFormat="1"/>
-    <w:lsdException w:name="Intense Quote" w:uiPriority="30" w:qFormat="1"/>
-    <w:lsdException w:name="Medium List 2 Accent 1" w:uiPriority="66"/>
-    <w:lsdException w:name="Medium Grid 1 Accent 1" w:uiPriority="67"/>
-    <w:lsdException w:name="Medium Grid 2 Accent 1" w:uiPriority="68"/>
-    <w:lsdException w:name="Medium Grid 3 Accent 1" w:uiPriority="69"/>
-    <w:lsdException w:name="Dark List Accent 1" w:uiPriority="70"/>
-    <w:lsdException w:name="Colorful Shading Accent 1" w:uiPriority="71"/>
-    <w:lsdException w:name="Colorful List Accent 1" w:uiPriority="72"/>
-    <w:lsdException w:name="Colorful Grid Accent 1" w:uiPriority="73"/>
-    <w:lsdException w:name="Light Shading Accent 2" w:uiPriority="60"/>
-    <w:lsdException w:name="Light List Accent 2" w:uiPriority="61"/>
-    <w:lsdException w:name="Light Grid Accent 2" w:uiPriority="62"/>
-    <w:lsdException w:name="Medium Shading 1 Accent 2" w:uiPriority="63"/>
-    <w:lsdException w:name="Medium Shading 2 Accent 2" w:uiPriority="64"/>
-    <w:lsdException w:name="Medium List 1 Accent 2" w:uiPriority="65"/>
-    <w:lsdException w:name="Medium List 2 Accent 2" w:uiPriority="66"/>
-    <w:lsdException w:name="Medium Grid 1 Accent 2" w:uiPriority="67"/>
-    <w:lsdException w:name="Medium Grid 2 Accent 2" w:uiPriority="68"/>
-    <w:lsdException w:name="Medium Grid 3 Accent 2" w:uiPriority="69"/>
-    <w:lsdException w:name="Dark List Accent 2" w:uiPriority="70"/>
-    <w:lsdException w:name="Colorful Shading Accent 2" w:uiPriority="71"/>
-    <w:lsdException w:name="Colorful List Accent 2" w:uiPriority="72"/>
-    <w:lsdException w:name="Colorful Grid Accent 2" w:uiPriority="73"/>
-    <w:lsdException w:name="Light Shading Accent 3" w:uiPriority="60"/>
-    <w:lsdException w:name="Light List Accent 3" w:uiPriority="61"/>
-    <w:lsdException w:name="Light Grid Accent 3" w:uiPriority="62"/>
-    <w:lsdException w:name="Medium Shading 1 Accent 3" w:uiPriority="63"/>
-    <w:lsdException w:name="Medium Shading 2 Accent 3" w:uiPriority="64"/>
-    <w:lsdException w:name="Medium List 1 Accent 3" w:uiPriority="65"/>
-    <w:lsdException w:name="Medium List 2 Accent 3" w:uiPriority="66"/>
-    <w:lsdException w:name="Medium Grid 1 Accent 3" w:uiPriority="67"/>
-    <w:lsdException w:name="Medium Grid 2 Accent 3" w:uiPriority="68"/>
-    <w:lsdException w:name="Medium Grid 3 Accent 3" w:uiPriority="69"/>
-    <w:lsdException w:name="Dark List Accent 3" w:uiPriority="70"/>
-    <w:lsdException w:name="Colorful Shading Accent 3" w:uiPriority="71"/>
-    <w:lsdException w:name="Colorful List Accent 3" w:uiPriority="72"/>
-    <w:lsdException w:name="Colorful Grid Accent 3" w:uiPriority="73"/>
-    <w:lsdException w:name="Light Shading Accent 4" w:uiPriority="60"/>
-    <w:lsdException w:name="Light List Accent 4" w:uiPriority="61"/>
-    <w:lsdException w:name="Light Grid Accent 4" w:uiPriority="62"/>
-    <w:lsdException w:name="Medium Shading 1 Accent 4" w:uiPriority="63"/>
-    <w:lsdException w:name="Medium Shading 2 Accent 4" w:uiPriority="64"/>
-    <w:lsdException w:name="Medium List 1 Accent 4" w:uiPriority="65"/>
-    <w:lsdException w:name="Medium List 2 Accent 4" w:uiPriority="66"/>
-    <w:lsdException w:name="Medium Grid 1 Accent 4" w:uiPriority="67"/>
-    <w:lsdException w:name="Medium Grid 2 Accent 4" w:uiPriority="68"/>
-    <w:lsdException w:name="Medium Grid 3 Accent 4" w:uiPriority="69"/>
-    <w:lsdException w:name="Dark List Accent 4" w:uiPriority="70"/>
-    <w:lsdException w:name="Colorful Shading Accent 4" w:uiPriority="71"/>
-    <w:lsdException w:name="Colorful List Accent 4" w:uiPriority="72"/>
-    <w:lsdException w:name="Colorful Grid Accent 4" w:uiPriority="73"/>
-    <w:lsdException w:name="Light Shading Accent 5" w:uiPriority="60"/>
-    <w:lsdException w:name="Light List Accent 5" w:uiPriority="61"/>
-    <w:lsdException w:name="Light Grid Accent 5" w:uiPriority="62"/>
-    <w:lsdException w:name="Medium Shading 1 Accent 5" w:uiPriority="63"/>
-    <w:lsdException w:name="Medium Shading 2 Accent 5" w:uiPriority="64"/>
-    <w:lsdException w:name="Medium List 1 Accent 5" w:uiPriority="65"/>
-    <w:lsdException w:name="Medium List 2 Accent 5" w:uiPriority="66"/>
-    <w:lsdException w:name="Medium Grid 1 Accent 5" w:uiPriority="67"/>
-    <w:lsdException w:name="Medium Grid 2 Accent 5" w:uiPriority="68"/>
-    <w:lsdException w:name="Medium Grid 3 Accent 5" w:uiPriority="69"/>
-    <w:lsdException w:name="Dark List Accent 5" w:uiPriority="70"/>
-    <w:lsdException w:name="Colorful Shading Accent 5" w:uiPriority="71"/>
-    <w:lsdException w:name="Colorful List Accent 5" w:uiPriority="72"/>
-    <w:lsdException w:name="Colorful Grid Accent 5" w:uiPriority="73"/>
-    <w:lsdException w:name="Light Shading Accent 6" w:uiPriority="60"/>
-    <w:lsdException w:name="Light List Accent 6" w:uiPriority="61"/>
-    <w:lsdException w:name="Light Grid Accent 6" w:uiPriority="62"/>
-    <w:lsdException w:name="Medium Shading 1 Accent 6" w:uiPriority="63"/>
-    <w:lsdException w:name="Medium Shading 2 Accent 6" w:uiPriority="64"/>
-    <w:lsdException w:name="Medium List 1 Accent 6" w:uiPriority="65"/>
-    <w:lsdException w:name="Medium List 2 Accent 6" w:uiPriority="66"/>
-    <w:lsdException w:name="Medium Grid 1 Accent 6" w:uiPriority="67"/>
-    <w:lsdException w:name="Medium Grid 2 Accent 6" w:uiPriority="68"/>
-    <w:lsdException w:name="Medium Grid 3 Accent 6" w:uiPriority="69"/>
-    <w:lsdException w:name="Dark List Accent 6" w:uiPriority="70"/>
-    <w:lsdException w:name="Colorful Shading Accent 6" w:uiPriority="71"/>
-    <w:lsdException w:name="Colorful List Accent 6" w:uiPriority="72"/>
-    <w:lsdException w:name="Colorful Grid Accent 6" w:uiPriority="73"/>
-    <w:lsdException w:name="Subtle Emphasis" w:uiPriority="19" w:qFormat="1"/>
-    <w:lsdException w:name="Intense Emphasis" w:uiPriority="21" w:qFormat="1"/>
-    <w:lsdException w:name="Subtle Reference" w:uiPriority="31" w:qFormat="1"/>
-    <w:lsdException w:name="Intense Reference" w:uiPriority="32" w:qFormat="1"/>
-    <w:lsdException w:name="Book Title" w:uiPriority="33" w:qFormat="1"/>
-    <w:lsdException w:name="Bibliography" w:semiHidden="1" w:uiPriority="37" w:unhideWhenUsed="1"/>
-    <w:lsdException w:name="TOC Heading" w:semiHidden="1" w:uiPriority="39" w:unhideWhenUsed="1" w:qFormat="1"/>
-    <w:lsdException w:name="Plain Table 1" w:uiPriority="41"/>
-    <w:lsdException w:name="Plain Table 2" w:uiPriority="42"/>
-    <w:lsdException w:name="Plain Table 3" w:uiPriority="43"/>
-    <w:lsdException w:name="Plain Table 4" w:uiPriority="44"/>
-    <w:lsdException w:name="Plain Table 5" w:uiPriority="45"/>
-    <w:lsdException w:name="Grid Table Light" w:uiPriority="40"/>
-    <w:lsdException w:name="Grid Table 1 Light" w:uiPriority="46"/>
-    <w:lsdException w:name="Grid Table 2" w:uiPriority="47"/>
-    <w:lsdException w:name="Grid Table 3" w:uiPriority="48"/>
-    <w:lsdException w:name="Grid Table 4" w:uiPriority="49"/>
-    <w:lsdException w:name="Grid Table 5 Dark" w:uiPriority="50"/>
-    <w:lsdException w:name="Grid Table 6 Colorful" w:uiPriority="51"/>
-    <w:lsdException w:name="Grid Table 7 Colorful" w:uiPriority="52"/>
-    <w:lsdException w:name="Grid Table 1 Light Accent 1" w:uiPriority="46"/>
-    <w:lsdException w:name="Grid Table 2 Accent 1" w:uiPriority="47"/>
-    <w:lsdException w:name="Grid Table 3 Accent 1" w:uiPriority="48"/>
-    <w:lsdException w:name="Grid Table 4 Accent 1" w:uiPriority="49"/>
-    <w:lsdException w:name="Grid Table 5 Dark Accent 1" w:uiPriority="50"/>
-    <w:lsdException w:name="Grid Table 6 Colorful Accent 1" w:uiPriority="51"/>
-    <w:lsdException w:name="Grid Table 7 Colorful Accent 1" w:uiPriority="52"/>
-    <w:lsdException w:name="Grid Table 1 Light Accent 2" w:uiPriority="46"/>
-    <w:lsdException w:name="Grid Table 2 Accent 2" w:uiPriority="47"/>
-    <w:lsdException w:name="Grid Table 3 Accent 2" w:uiPriority="48"/>
-    <w:lsdException w:name="Grid Table 4 Accent 2" w:uiPriority="49"/>
-    <w:lsdException w:name="Grid Table 5 Dark Accent 2" w:uiPriority="50"/>
-    <w:lsdException w:name="Grid Table 6 Colorful Accent 2" w:uiPriority="51"/>
-    <w:lsdException w:name="Grid Table 7 Colorful Accent 2" w:uiPriority="52"/>
-    <w:lsdException w:name="Grid Table 1 Light Accent 3" w:uiPriority="46"/>
-    <w:lsdException w:name="Grid Table 2 Accent 3" w:uiPriority="47"/>
-    <w:lsdException w:name="Grid Table 3 Accent 3" w:uiPriority="48"/>
-    <w:lsdException w:name="Grid Table 4 Accent 3" w:uiPriority="49"/>
-    <w:lsdException w:name="Grid Table 5 Dark Accent 3" w:uiPriority="50"/>
-    <w:lsdException w:name="Grid Table 6 Colorful Accent 3" w:uiPriority="51"/>
-    <w:lsdException w:name="Grid Table 7 Colorful Accent 3" w:uiPriority="52"/>
-    <w:lsdException w:name="Grid Table 1 Light Accent 4" w:uiPriority="46"/>
-    <w:lsdException w:name="Grid Table 2 Accent 4" w:uiPriority="47"/>
-    <w:lsdException w:name="Grid Table 3 Accent 4" w:uiPriority="48"/>
-    <w:lsdException w:name="Grid Table 4 Accent 4" w:uiPriority="49"/>
-    <w:lsdException w:name="Grid Table 5 Dark Accent 4" w:uiPriority="50"/>
-    <w:lsdException w:name="Grid Table 6 Colorful Accent 4" w:uiPriority="51"/>
-    <w:lsdException w:name="Grid Table 7 Colorful Accent 4" w:uiPriority="52"/>
-    <w:lsdException w:name="Grid Table 1 Light Accent 5" w:uiPriority="46"/>
-    <w:lsdException w:name="Grid Table 2 Accent 5" w:uiPriority="47"/>
-    <w:lsdException w:name="Grid Table 3 Accent 5" w:uiPriority="48"/>
-    <w:lsdException w:name="Grid Table 4 Accent 5" w:uiPriority="49"/>
-    <w:lsdException w:name="Grid Table 5 Dark Accent 5" w:uiPriority="50"/>
-    <w:lsdException w:name="Grid Table 6 Colorful Accent 5" w:uiPriority="51"/>
-    <w:lsdException w:name="Grid Table 7 Colorful Accent 5" w:uiPriority="52"/>
-    <w:lsdException w:name="Grid Table 1 Light Accent 6" w:uiPriority="46"/>
-    <w:lsdException w:name="Grid Table 2 Accent 6" w:uiPriority="47"/>
-    <w:lsdException w:name="Grid Table 3 Accent 6" w:uiPriority="48"/>
-    <w:lsdException w:name="Grid Table 4 Accent 6" w:uiPriority="49"/>
-    <w:lsdException w:name="Grid Table 5 Dark Accent 6" w:uiPriority="50"/>
-    <w:lsdException w:name="Grid Table 6 Colorful Accent 6" w:uiPriority="51"/>
-    <w:lsdException w:name="Grid Table 7 Colorful Accent 6" w:uiPriority="52"/>
-    <w:lsdException w:name="List Table 1 Light" w:uiPriority="46"/>
-    <w:lsdException w:name="List Table 2" w:uiPriority="47"/>
-    <w:lsdException w:name="List Table 3" w:uiPriority="48"/>
-    <w:lsdException w:name="List Table 4" w:uiPriority="49"/>
-    <w:lsdException w:name="List Table 5 Dark" w:uiPriority="50"/>
-    <w:lsdException w:name="List Table 6 Colorful" w:uiPriority="51"/>
-    <w:lsdException w:name="List Table 7 Colorful" w:uiPriority="52"/>
-    <w:lsdException w:name="List Table 1 Light Accent 1" w:uiPriority="46"/>
-    <w:lsdException w:name="List Table 2 Accent 1" w:uiPriority="47"/>
-    <w:lsdException w:name="List Table 3 Accent 1" w:uiPriority="48"/>
-    <w:lsdException w:name="List Table 4 Accent 1" w:uiPriority="49"/>
-    <w:lsdException w:name="List Table 5 Dark Accent 1" w:uiPriority="50"/>
-    <w:lsdException w:name="List Table 6 Colorful Accent 1" w:uiPriority="51"/>
-    <w:lsdException w:name="List Table 7 Colorful Accent 1" w:uiPriority="52"/>
-    <w:lsdException w:name="List Table 1 Light Accent 2" w:uiPriority="46"/>
-    <w:lsdException w:name="List Table 2 Accent 2" w:uiPriority="47"/>
-    <w:lsdException w:name="List Table 3 Accent 2" w:uiPriority="48"/>
-    <w:lsdException w:name="List Table 4 Accent 2" w:uiPriority="49"/>
-    <w:lsdException w:name="List Table 5 Dark Accent 2" w:uiPriority="50"/>
-    <w:lsdException w:name="List Table 6 Colorful Accent 2" w:uiPriority="51"/>
-    <w:lsdException w:name="List Table 7 Colorful Accent 2" w:uiPriority="52"/>
-    <w:lsdException w:name="List Table 1 Light Accent 3" w:uiPriority="46"/>
-    <w:lsdException w:name="List Table 2 Accent 3" w:uiPriority="47"/>
-    <w:lsdException w:name="List Table 3 Accent 3" w:uiPriority="48"/>
-    <w:lsdException w:name="List Table 4 Accent 3" w:uiPriority="49"/>
-    <w:lsdException w:name="List Table 5 Dark Accent 3" w:uiPriority="50"/>
-    <w:lsdException w:name="List Table 6 Colorful Accent 3" w:uiPriority="51"/>
-    <w:lsdException w:name="List Table 7 Colorful Accent 3" w:uiPriority="52"/>
-    <w:lsdException w:name="List Table 1 Light Accent 4" w:uiPriority="46"/>
-    <w:lsdException w:name="List Table 2 Accent 4" w:uiPriority="47"/>
-    <w:lsdException w:name="List Table 3 Accent 4" w:uiPriority="48"/>
-    <w:lsdException w:name="List Table 4 Accent 4" w:uiPriority="49"/>
-    <w:lsdException w:name="List Table 5 Dark Accent 4" w:uiPriority="50"/>
-    <w:lsdException w:name="List Table 6 Colorful Accent 4" w:uiPriority="51"/>
-    <w:lsdException w:name="List Table 7 Colorful Accent 4" w:uiPriority="52"/>
-    <w:lsdException w:name="List Table 1 Light Accent 5" w:uiPriority="46"/>
-    <w:lsdException w:name="List Table 2 Accent 5" w:uiPriority="47"/>
-    <w:lsdException w:name="List Table 3 Accent 5" w:uiPriority="48"/>
-    <w:lsdException w:name="List Table 4 Accent 5" w:uiPriority="49"/>
-    <w:lsdException w:name="List Table 5 Dark Accent 5" w:uiPriority="50"/>
-    <w:lsdException w:name="List Table 6 Colorful Accent 5" w:uiPriority="51"/>
-    <w:lsdException w:name="List Table 7 Colorful Accent 5" w:uiPriority="52"/>
-    <w:lsdException w:name="List Table 1 Light Accent 6" w:uiPriority="46"/>
-    <w:lsdException w:name="List Table 2 Accent 6" w:uiPriority="47"/>
-    <w:lsdException w:name="List Table 3 Accent 6" w:uiPriority="48"/>
-    <w:lsdException w:name="List Table 4 Accent 6" w:uiPriority="49"/>
-    <w:lsdException w:name="List Table 5 Dark Accent 6" w:uiPriority="50"/>
-    <w:lsdException w:name="List Table 6 Colorful Accent 6" w:uiPriority="51"/>
-    <w:lsdException w:name="List Table 7 Colorful Accent 6" w:uiPriority="52"/>
-    <w:lsdException w:name="Mention" w:semiHidden="1" w:unhideWhenUsed="1"/>
-    <w:lsdException w:name="Smart Hyperlink" w:semiHidden="1" w:unhideWhenUsed="1"/>
-    <w:lsdException w:name="Hashtag" w:semiHidden="1" w:unhideWhenUsed="1"/>
-    <w:lsdException w:name="Unresolved Mention" w:semiHidden="1" w:unhideWhenUsed="1"/>
-    <w:lsdException w:name="Smart Link" w:semiHidden="1" w:unhideWhenUsed="1"/>
+  <w:latentStyles w:defLockedState="0" w:defUIPriority="99" w:defSemiHidden="1" w:defUnhideWhenUsed="1" w:defQFormat="0" w:count="276">
+    <w:lsdException w:name="Normal" w:semiHidden="0" w:uiPriority="0" w:unhideWhenUsed="0" w:qFormat="1"/>
+    <w:lsdException w:name="heading 1" w:semiHidden="0" w:uiPriority="9" w:unhideWhenUsed="0" w:qFormat="1"/>
+    <w:lsdException w:name="heading 2" w:semiHidden="0" w:uiPriority="9" w:unhideWhenUsed="0" w:qFormat="1"/>
+    <w:lsdException w:name="heading 3" w:uiPriority="9" w:qFormat="1"/>
+    <w:lsdException w:name="heading 4" w:uiPriority="9" w:qFormat="1"/>
+    <w:lsdException w:name="heading 5" w:uiPriority="9" w:qFormat="1"/>
+    <w:lsdException w:name="heading 6" w:uiPriority="9" w:qFormat="1"/>
+    <w:lsdException w:name="heading 7" w:uiPriority="9" w:qFormat="1"/>
+    <w:lsdException w:name="heading 8" w:uiPriority="9" w:qFormat="1"/>
+    <w:lsdException w:name="heading 9" w:uiPriority="9" w:qFormat="1"/>
+    <w:lsdException w:name="toc 1" w:uiPriority="39"/>
+    <w:lsdException w:name="toc 2" w:uiPriority="39"/>
+    <w:lsdException w:name="toc 3" w:uiPriority="39"/>
+    <w:lsdException w:name="toc 4" w:uiPriority="39"/>
+    <w:lsdException w:name="toc 5" w:uiPriority="39"/>
+    <w:lsdException w:name="toc 6" w:uiPriority="39"/>
+    <w:lsdException w:name="toc 7" w:uiPriority="39"/>
+    <w:lsdException w:name="toc 8" w:uiPriority="39"/>
+    <w:lsdException w:name="toc 9" w:uiPriority="39"/>
+    <w:lsdException w:name="header" w:uiPriority="0"/>
+    <w:lsdException w:name="caption" w:semiHidden="0" w:uiPriority="35" w:unhideWhenUsed="0" w:qFormat="1"/>
+    <w:lsdException w:name="Title" w:semiHidden="0" w:uiPriority="10" w:unhideWhenUsed="0" w:qFormat="1"/>
+    <w:lsdException w:name="Default Paragraph Font" w:uiPriority="1"/>
+    <w:lsdException w:name="Subtitle" w:semiHidden="0" w:uiPriority="11" w:unhideWhenUsed="0" w:qFormat="1"/>
+    <w:lsdException w:name="Strong" w:semiHidden="0" w:uiPriority="22" w:unhideWhenUsed="0" w:qFormat="1"/>
+    <w:lsdException w:name="Emphasis" w:semiHidden="0" w:uiPriority="20" w:unhideWhenUsed="0" w:qFormat="1"/>
+    <w:lsdException w:name="Table Grid" w:semiHidden="0" w:uiPriority="39" w:unhideWhenUsed="0"/>
+    <w:lsdException w:name="Note Level 1" w:semiHidden="0" w:unhideWhenUsed="0"/>
+    <w:lsdException w:name="Note Level 2" w:semiHidden="0" w:unhideWhenUsed="0"/>
+    <w:lsdException w:name="Note Level 3" w:semiHidden="0" w:unhideWhenUsed="0"/>
+    <w:lsdException w:name="Note Level 4" w:semiHidden="0" w:unhideWhenUsed="0"/>
+    <w:lsdException w:name="Note Level 5" w:semiHidden="0" w:unhideWhenUsed="0"/>
+    <w:lsdException w:name="Note Level 6" w:semiHidden="0" w:unhideWhenUsed="0"/>
+    <w:lsdException w:name="Note Level 7" w:semiHidden="0" w:unhideWhenUsed="0"/>
+    <w:lsdException w:name="Note Level 8" w:semiHidden="0" w:unhideWhenUsed="0"/>
+    <w:lsdException w:name="Note Level 9" w:semiHidden="0" w:unhideWhenUsed="0"/>
+    <w:lsdException w:name="Placeholder Text" w:unhideWhenUsed="0"/>
+    <w:lsdException w:name="No Spacing" w:semiHidden="0" w:uiPriority="1" w:unhideWhenUsed="0" w:qFormat="1"/>
+    <w:lsdException w:name="Light Shading" w:semiHidden="0" w:uiPriority="60" w:unhideWhenUsed="0"/>
+    <w:lsdException w:name="Light List" w:semiHidden="0" w:uiPriority="61" w:unhideWhenUsed="0"/>
+    <w:lsdException w:name="Light Grid" w:semiHidden="0" w:uiPriority="62" w:unhideWhenUsed="0"/>
+    <w:lsdException w:name="Medium Shading 1" w:semiHidden="0" w:uiPriority="63" w:unhideWhenUsed="0"/>
+    <w:lsdException w:name="Medium Shading 2" w:semiHidden="0" w:uiPriority="64" w:unhideWhenUsed="0"/>
+    <w:lsdException w:name="Medium List 1" w:semiHidden="0" w:uiPriority="65" w:unhideWhenUsed="0"/>
+    <w:lsdException w:name="Medium List 2" w:semiHidden="0" w:uiPriority="66" w:unhideWhenUsed="0"/>
+    <w:lsdException w:name="Medium Grid 1" w:semiHidden="0" w:uiPriority="67" w:unhideWhenUsed="0"/>
+    <w:lsdException w:name="Medium Grid 2" w:semiHidden="0" w:uiPriority="68" w:unhideWhenUsed="0"/>
+    <w:lsdException w:name="Medium Grid 3" w:semiHidden="0" w:uiPriority="69" w:unhideWhenUsed="0"/>
+    <w:lsdException w:name="Dark List" w:semiHidden="0" w:uiPriority="70" w:unhideWhenUsed="0"/>
+    <w:lsdException w:name="Colorful Shading" w:semiHidden="0" w:uiPriority="71" w:unhideWhenUsed="0"/>
+    <w:lsdException w:name="Colorful List" w:semiHidden="0" w:uiPriority="72" w:unhideWhenUsed="0"/>
+    <w:lsdException w:name="Colorful Grid" w:semiHidden="0" w:uiPriority="73" w:unhideWhenUsed="0"/>
+    <w:lsdException w:name="Light Shading Accent 1" w:semiHidden="0" w:uiPriority="60" w:unhideWhenUsed="0"/>
+    <w:lsdException w:name="Light List Accent 1" w:semiHidden="0" w:uiPriority="61" w:unhideWhenUsed="0"/>
+    <w:lsdException w:name="Light Grid Accent 1" w:semiHidden="0" w:uiPriority="62" w:unhideWhenUsed="0"/>
+    <w:lsdException w:name="Medium Shading 1 Accent 1" w:semiHidden="0" w:uiPriority="63" w:unhideWhenUsed="0"/>
+    <w:lsdException w:name="Medium Shading 2 Accent 1" w:semiHidden="0" w:uiPriority="64" w:unhideWhenUsed="0"/>
+    <w:lsdException w:name="Medium List 1 Accent 1" w:semiHidden="0" w:uiPriority="65" w:unhideWhenUsed="0"/>
+    <w:lsdException w:name="Revision" w:unhideWhenUsed="0"/>
+    <w:lsdException w:name="List Paragraph" w:semiHidden="0" w:uiPriority="34" w:unhideWhenUsed="0" w:qFormat="1"/>
+    <w:lsdException w:name="Quote" w:semiHidden="0" w:uiPriority="29" w:unhideWhenUsed="0" w:qFormat="1"/>
+    <w:lsdException w:name="Intense Quote" w:semiHidden="0" w:uiPriority="30" w:unhideWhenUsed="0" w:qFormat="1"/>
+    <w:lsdException w:name="Medium List 2 Accent 1" w:semiHidden="0" w:uiPriority="66" w:unhideWhenUsed="0"/>
+    <w:lsdException w:name="Medium Grid 1 Accent 1" w:semiHidden="0" w:uiPriority="67" w:unhideWhenUsed="0"/>
+    <w:lsdException w:name="Medium Grid 2 Accent 1" w:semiHidden="0" w:uiPriority="68" w:unhideWhenUsed="0"/>
+    <w:lsdException w:name="Medium Grid 3 Accent 1" w:semiHidden="0" w:uiPriority="69" w:unhideWhenUsed="0"/>
+    <w:lsdException w:name="Dark List Accent 1" w:semiHidden="0" w:uiPriority="70" w:unhideWhenUsed="0"/>
+    <w:lsdException w:name="Colorful Shading Accent 1" w:semiHidden="0" w:uiPriority="71" w:unhideWhenUsed="0"/>
+    <w:lsdException w:name="Colorful List Accent 1" w:semiHidden="0" w:uiPriority="72" w:unhideWhenUsed="0"/>
+    <w:lsdException w:name="Colorful Grid Accent 1" w:semiHidden="0" w:uiPriority="73" w:unhideWhenUsed="0"/>
+    <w:lsdException w:name="Light Shading Accent 2" w:semiHidden="0" w:uiPriority="60" w:unhideWhenUsed="0"/>
+    <w:lsdException w:name="Light List Accent 2" w:semiHidden="0" w:uiPriority="61" w:unhideWhenUsed="0"/>
+    <w:lsdException w:name="Light Grid Accent 2" w:semiHidden="0" w:uiPriority="62" w:unhideWhenUsed="0"/>
+    <w:lsdException w:name="Medium Shading 1 Accent 2" w:semiHidden="0" w:uiPriority="63" w:unhideWhenUsed="0"/>
+    <w:lsdException w:name="Medium Shading 2 Accent 2" w:semiHidden="0" w:uiPriority="64" w:unhideWhenUsed="0"/>
+    <w:lsdException w:name="Medium List 1 Accent 2" w:semiHidden="0" w:uiPriority="65" w:unhideWhenUsed="0"/>
+    <w:lsdException w:name="Medium List 2 Accent 2" w:semiHidden="0" w:uiPriority="66" w:unhideWhenUsed="0"/>
+    <w:lsdException w:name="Medium Grid 1 Accent 2" w:semiHidden="0" w:uiPriority="67" w:unhideWhenUsed="0"/>
+    <w:lsdException w:name="Medium Grid 2 Accent 2" w:semiHidden="0" w:uiPriority="68" w:unhideWhenUsed="0"/>
+    <w:lsdException w:name="Medium Grid 3 Accent 2" w:semiHidden="0" w:uiPriority="69" w:unhideWhenUsed="0"/>
+    <w:lsdException w:name="Dark List Accent 2" w:semiHidden="0" w:uiPriority="70" w:unhideWhenUsed="0"/>
+    <w:lsdException w:name="Colorful Shading Accent 2" w:semiHidden="0" w:uiPriority="71" w:unhideWhenUsed="0"/>
+    <w:lsdException w:name="Colorful List Accent 2" w:semiHidden="0" w:uiPriority="72" w:unhideWhenUsed="0"/>
+    <w:lsdException w:name="Colorful Grid Accent 2" w:semiHidden="0" w:uiPriority="73" w:unhideWhenUsed="0"/>
+    <w:lsdException w:name="Light Shading Accent 3" w:semiHidden="0" w:uiPriority="60" w:unhideWhenUsed="0"/>
+    <w:lsdException w:name="Light List Accent 3" w:semiHidden="0" w:uiPriority="61" w:unhideWhenUsed="0"/>
+    <w:lsdException w:name="Light Grid Accent 3" w:semiHidden="0" w:uiPriority="62" w:unhideWhenUsed="0"/>
+    <w:lsdException w:name="Medium Shading 1 Accent 3" w:semiHidden="0" w:uiPriority="63" w:unhideWhenUsed="0"/>
+    <w:lsdException w:name="Medium Shading 2 Accent 3" w:semiHidden="0" w:uiPriority="64" w:unhideWhenUsed="0"/>
+    <w:lsdException w:name="Medium List 1 Accent 3" w:semiHidden="0" w:uiPriority="65" w:unhideWhenUsed="0"/>
+    <w:lsdException w:name="Medium List 2 Accent 3" w:semiHidden="0" w:uiPriority="66" w:unhideWhenUsed="0"/>
+    <w:lsdException w:name="Medium Grid 1 Accent 3" w:semiHidden="0" w:uiPriority="67" w:unhideWhenUsed="0"/>
+    <w:lsdException w:name="Medium Grid 2 Accent 3" w:semiHidden="0" w:uiPriority="68" w:unhideWhenUsed="0"/>
+    <w:lsdException w:name="Medium Grid 3 Accent 3" w:semiHidden="0" w:uiPriority="69" w:unhideWhenUsed="0"/>
+    <w:lsdException w:name="Dark List Accent 3" w:semiHidden="0" w:uiPriority="70" w:unhideWhenUsed="0"/>
+    <w:lsdException w:name="Colorful Shading Accent 3" w:semiHidden="0" w:uiPriority="71" w:unhideWhenUsed="0"/>
+    <w:lsdException w:name="Colorful List Accent 3" w:semiHidden="0" w:uiPriority="72" w:unhideWhenUsed="0"/>
+    <w:lsdException w:name="Colorful Grid Accent 3" w:semiHidden="0" w:uiPriority="73" w:unhideWhenUsed="0"/>
+    <w:lsdException w:name="Light Shading Accent 4" w:semiHidden="0" w:uiPriority="60" w:unhideWhenUsed="0"/>
+    <w:lsdException w:name="Light List Accent 4" w:semiHidden="0" w:uiPriority="61" w:unhideWhenUsed="0"/>
+    <w:lsdException w:name="Light Grid Accent 4" w:semiHidden="0" w:uiPriority="62" w:unhideWhenUsed="0"/>
+    <w:lsdException w:name="Medium Shading 1 Accent 4" w:semiHidden="0" w:uiPriority="63" w:unhideWhenUsed="0"/>
+    <w:lsdException w:name="Medium Shading 2 Accent 4" w:semiHidden="0" w:uiPriority="64" w:unhideWhenUsed="0"/>
+    <w:lsdException w:name="Medium List 1 Accent 4" w:semiHidden="0" w:uiPriority="65" w:unhideWhenUsed="0"/>
+    <w:lsdException w:name="Medium List 2 Accent 4" w:semiHidden="0" w:uiPriority="66" w:unhideWhenUsed="0"/>
+    <w:lsdException w:name="Medium Grid 1 Accent 4" w:semiHidden="0" w:uiPriority="67" w:unhideWhenUsed="0"/>
+    <w:lsdException w:name="Medium Grid 2 Accent 4" w:semiHidden="0" w:uiPriority="68" w:unhideWhenUsed="0"/>
+    <w:lsdException w:name="Medium Grid 3 Accent 4" w:semiHidden="0" w:uiPriority="69" w:unhideWhenUsed="0"/>
+    <w:lsdException w:name="Dark List Accent 4" w:semiHidden="0" w:uiPriority="70" w:unhideWhenUsed="0"/>
+    <w:lsdException w:name="Colorful Shading Accent 4" w:semiHidden="0" w:uiPriority="71" w:unhideWhenUsed="0"/>
+    <w:lsdException w:name="Colorful List Accent 4" w:semiHidden="0" w:uiPriority="72" w:unhideWhenUsed="0"/>
+    <w:lsdException w:name="Colorful Grid Accent 4" w:semiHidden="0" w:uiPriority="73" w:unhideWhenUsed="0"/>
+    <w:lsdException w:name="Light Shading Accent 5" w:semiHidden="0" w:uiPriority="60" w:unhideWhenUsed="0"/>
+    <w:lsdException w:name="Light List Accent 5" w:semiHidden="0" w:uiPriority="61" w:unhideWhenUsed="0"/>
+    <w:lsdException w:name="Light Grid Accent 5" w:semiHidden="0" w:uiPriority="62" w:unhideWhenUsed="0"/>
+    <w:lsdException w:name="Medium Shading 1 Accent 5" w:semiHidden="0" w:uiPriority="63" w:unhideWhenUsed="0"/>
+    <w:lsdException w:name="Medium Shading 2 Accent 5" w:semiHidden="0" w:uiPriority="64" w:unhideWhenUsed="0"/>
+    <w:lsdException w:name="Medium List 1 Accent 5" w:semiHidden="0" w:uiPriority="65" w:unhideWhenUsed="0"/>
+    <w:lsdException w:name="Medium List 2 Accent 5" w:semiHidden="0" w:uiPriority="66" w:unhideWhenUsed="0"/>
+    <w:lsdException w:name="Medium Grid 1 Accent 5" w:semiHidden="0" w:uiPriority="67" w:unhideWhenUsed="0"/>
+    <w:lsdException w:name="Medium Grid 2 Accent 5" w:semiHidden="0" w:uiPriority="68" w:unhideWhenUsed="0"/>
+    <w:lsdException w:name="Medium Grid 3 Accent 5" w:semiHidden="0" w:uiPriority="69" w:unhideWhenUsed="0"/>
+    <w:lsdException w:name="Dark List Accent 5" w:semiHidden="0" w:uiPriority="70" w:unhideWhenUsed="0"/>
+    <w:lsdException w:name="Colorful Shading Accent 5" w:semiHidden="0" w:uiPriority="71" w:unhideWhenUsed="0"/>
+    <w:lsdException w:name="Colorful List Accent 5" w:semiHidden="0" w:uiPriority="72" w:unhideWhenUsed="0"/>
+    <w:lsdException w:name="Colorful Grid Accent 5" w:semiHidden="0" w:uiPriority="73" w:unhideWhenUsed="0"/>
+    <w:lsdException w:name="Light Shading Accent 6" w:semiHidden="0" w:uiPriority="60" w:unhideWhenUsed="0"/>
+    <w:lsdException w:name="Light List Accent 6" w:semiHidden="0" w:uiPriority="61" w:unhideWhenUsed="0"/>
+    <w:lsdException w:name="Light Grid Accent 6" w:semiHidden="0" w:uiPriority="62" w:unhideWhenUsed="0"/>
+    <w:lsdException w:name="Medium Shading 1 Accent 6" w:semiHidden="0" w:uiPriority="63" w:unhideWhenUsed="0"/>
+    <w:lsdException w:name="Medium Shading 2 Accent 6" w:semiHidden="0" w:uiPriority="64" w:unhideWhenUsed="0"/>
+    <w:lsdException w:name="Medium List 1 Accent 6" w:semiHidden="0" w:uiPriority="65" w:unhideWhenUsed="0"/>
+    <w:lsdException w:name="Medium List 2 Accent 6" w:semiHidden="0" w:uiPriority="66" w:unhideWhenUsed="0"/>
+    <w:lsdException w:name="Medium Grid 1 Accent 6" w:semiHidden="0" w:uiPriority="67" w:unhideWhenUsed="0"/>
+    <w:lsdException w:name="Medium Grid 2 Accent 6" w:semiHidden="0" w:uiPriority="68" w:unhideWhenUsed="0"/>
+    <w:lsdException w:name="Medium Grid 3 Accent 6" w:semiHidden="0" w:uiPriority="69" w:unhideWhenUsed="0"/>
+    <w:lsdException w:name="Dark List Accent 6" w:semiHidden="0" w:uiPriority="70" w:unhideWhenUsed="0"/>
+    <w:lsdException w:name="Colorful Shading Accent 6" w:semiHidden="0" w:uiPriority="71" w:unhideWhenUsed="0"/>
+    <w:lsdException w:name="Colorful List Accent 6" w:semiHidden="0" w:uiPriority="72" w:unhideWhenUsed="0"/>
+    <w:lsdException w:name="Colorful Grid Accent 6" w:semiHidden="0" w:uiPriority="73" w:unhideWhenUsed="0"/>
+    <w:lsdException w:name="Subtle Emphasis" w:semiHidden="0" w:uiPriority="19" w:unhideWhenUsed="0" w:qFormat="1"/>
+    <w:lsdException w:name="Intense Emphasis" w:semiHidden="0" w:uiPriority="21" w:unhideWhenUsed="0" w:qFormat="1"/>
+    <w:lsdException w:name="Subtle Reference" w:semiHidden="0" w:uiPriority="31" w:unhideWhenUsed="0" w:qFormat="1"/>
+    <w:lsdException w:name="Intense Reference" w:semiHidden="0" w:uiPriority="32" w:unhideWhenUsed="0" w:qFormat="1"/>
+    <w:lsdException w:name="Book Title" w:semiHidden="0" w:uiPriority="33" w:unhideWhenUsed="0" w:qFormat="1"/>
+    <w:lsdException w:name="Bibliography" w:uiPriority="37"/>
+    <w:lsdException w:name="TOC Heading" w:uiPriority="39" w:qFormat="1"/>
   </w:latentStyles>
   <w:style w:type="paragraph" w:default="1" w:styleId="Normal">
     <w:name w:val="Normal"/>
@@ -4104,6 +3878,7 @@
       <w:rFonts w:ascii="Arial" w:eastAsia="Arial" w:hAnsi="Arial" w:cs="Arial"/>
     </w:rPr>
     <w:tblPr>
+      <w:tblInd w:w="0" w:type="dxa"/>
       <w:tblBorders>
         <w:top w:val="single" w:sz="4" w:space="0" w:color="auto"/>
         <w:left w:val="single" w:sz="4" w:space="0" w:color="auto"/>
@@ -4112,6 +3887,1589 @@
         <w:insideH w:val="single" w:sz="4" w:space="0" w:color="auto"/>
         <w:insideV w:val="single" w:sz="4" w:space="0" w:color="auto"/>
       </w:tblBorders>
+      <w:tblCellMar>
+        <w:top w:w="0" w:type="dxa"/>
+        <w:left w:w="108" w:type="dxa"/>
+        <w:bottom w:w="0" w:type="dxa"/>
+        <w:right w:w="108" w:type="dxa"/>
+      </w:tblCellMar>
+    </w:tblPr>
+  </w:style>
+</w:styles>
+</file>
+
+<file path=word/stylesWithEffects.xml><?xml version="1.0" encoding="utf-8"?>
+<w:styles xmlns:wpc="http://schemas.microsoft.com/office/word/2010/wordprocessingCanvas" xmlns:mo="http://schemas.microsoft.com/office/mac/office/2008/main" xmlns:mc="http://schemas.openxmlformats.org/markup-compatibility/2006" xmlns:mv="urn:schemas-microsoft-com:mac:vml" xmlns:o="urn:schemas-microsoft-com:office:office" xmlns:r="http://schemas.openxmlformats.org/officeDocument/2006/relationships" xmlns:m="http://schemas.openxmlformats.org/officeDocument/2006/math" xmlns:v="urn:schemas-microsoft-com:vml" xmlns:wp14="http://schemas.microsoft.com/office/word/2010/wordprocessingDrawing" xmlns:wp="http://schemas.openxmlformats.org/drawingml/2006/wordprocessingDrawing" xmlns:w10="urn:schemas-microsoft-com:office:word" xmlns:w="http://schemas.openxmlformats.org/wordprocessingml/2006/main" xmlns:w14="http://schemas.microsoft.com/office/word/2010/wordml" xmlns:wpg="http://schemas.microsoft.com/office/word/2010/wordprocessingGroup" xmlns:wpi="http://schemas.microsoft.com/office/word/2010/wordprocessingInk" xmlns:wne="http://schemas.microsoft.com/office/word/2006/wordml" xmlns:wps="http://schemas.microsoft.com/office/word/2010/wordprocessingShape" mc:Ignorable="w14 wp14">
+  <w:docDefaults>
+    <w:rPrDefault>
+      <w:rPr>
+        <w:rFonts w:ascii="Times New Roman" w:eastAsia="Times New Roman" w:hAnsi="Times New Roman" w:cs="Times New Roman"/>
+        <w:lang w:val="en-US" w:eastAsia="en-US" w:bidi="ar-SA"/>
+      </w:rPr>
+    </w:rPrDefault>
+    <w:pPrDefault/>
+  </w:docDefaults>
+  <w:latentStyles w:defLockedState="0" w:defUIPriority="99" w:defSemiHidden="1" w:defUnhideWhenUsed="1" w:defQFormat="0" w:count="276">
+    <w:lsdException w:name="Normal" w:semiHidden="0" w:uiPriority="0" w:unhideWhenUsed="0" w:qFormat="1"/>
+    <w:lsdException w:name="heading 1" w:semiHidden="0" w:uiPriority="9" w:unhideWhenUsed="0" w:qFormat="1"/>
+    <w:lsdException w:name="heading 2" w:semiHidden="0" w:uiPriority="9" w:unhideWhenUsed="0" w:qFormat="1"/>
+    <w:lsdException w:name="heading 3" w:uiPriority="9" w:qFormat="1"/>
+    <w:lsdException w:name="heading 4" w:uiPriority="9" w:qFormat="1"/>
+    <w:lsdException w:name="heading 5" w:uiPriority="9" w:qFormat="1"/>
+    <w:lsdException w:name="heading 6" w:uiPriority="9" w:qFormat="1"/>
+    <w:lsdException w:name="heading 7" w:uiPriority="9" w:qFormat="1"/>
+    <w:lsdException w:name="heading 8" w:uiPriority="9" w:qFormat="1"/>
+    <w:lsdException w:name="heading 9" w:uiPriority="9" w:qFormat="1"/>
+    <w:lsdException w:name="toc 1" w:uiPriority="39"/>
+    <w:lsdException w:name="toc 2" w:uiPriority="39"/>
+    <w:lsdException w:name="toc 3" w:uiPriority="39"/>
+    <w:lsdException w:name="toc 4" w:uiPriority="39"/>
+    <w:lsdException w:name="toc 5" w:uiPriority="39"/>
+    <w:lsdException w:name="toc 6" w:uiPriority="39"/>
+    <w:lsdException w:name="toc 7" w:uiPriority="39"/>
+    <w:lsdException w:name="toc 8" w:uiPriority="39"/>
+    <w:lsdException w:name="toc 9" w:uiPriority="39"/>
+    <w:lsdException w:name="header" w:uiPriority="0"/>
+    <w:lsdException w:name="caption" w:semiHidden="0" w:uiPriority="35" w:unhideWhenUsed="0" w:qFormat="1"/>
+    <w:lsdException w:name="Title" w:semiHidden="0" w:uiPriority="10" w:unhideWhenUsed="0" w:qFormat="1"/>
+    <w:lsdException w:name="Default Paragraph Font" w:uiPriority="1"/>
+    <w:lsdException w:name="Subtitle" w:semiHidden="0" w:uiPriority="11" w:unhideWhenUsed="0" w:qFormat="1"/>
+    <w:lsdException w:name="Strong" w:semiHidden="0" w:uiPriority="22" w:unhideWhenUsed="0" w:qFormat="1"/>
+    <w:lsdException w:name="Emphasis" w:semiHidden="0" w:uiPriority="20" w:unhideWhenUsed="0" w:qFormat="1"/>
+    <w:lsdException w:name="Table Grid" w:semiHidden="0" w:uiPriority="39" w:unhideWhenUsed="0"/>
+    <w:lsdException w:name="Note Level 1" w:semiHidden="0" w:unhideWhenUsed="0"/>
+    <w:lsdException w:name="Note Level 2" w:semiHidden="0" w:unhideWhenUsed="0"/>
+    <w:lsdException w:name="Note Level 3" w:semiHidden="0" w:unhideWhenUsed="0"/>
+    <w:lsdException w:name="Note Level 4" w:semiHidden="0" w:unhideWhenUsed="0"/>
+    <w:lsdException w:name="Note Level 5" w:semiHidden="0" w:unhideWhenUsed="0"/>
+    <w:lsdException w:name="Note Level 6" w:semiHidden="0" w:unhideWhenUsed="0"/>
+    <w:lsdException w:name="Note Level 7" w:semiHidden="0" w:unhideWhenUsed="0"/>
+    <w:lsdException w:name="Note Level 8" w:semiHidden="0" w:unhideWhenUsed="0"/>
+    <w:lsdException w:name="Note Level 9" w:semiHidden="0" w:unhideWhenUsed="0"/>
+    <w:lsdException w:name="Placeholder Text" w:unhideWhenUsed="0"/>
+    <w:lsdException w:name="No Spacing" w:semiHidden="0" w:uiPriority="1" w:unhideWhenUsed="0" w:qFormat="1"/>
+    <w:lsdException w:name="Light Shading" w:semiHidden="0" w:uiPriority="60" w:unhideWhenUsed="0"/>
+    <w:lsdException w:name="Light List" w:semiHidden="0" w:uiPriority="61" w:unhideWhenUsed="0"/>
+    <w:lsdException w:name="Light Grid" w:semiHidden="0" w:uiPriority="62" w:unhideWhenUsed="0"/>
+    <w:lsdException w:name="Medium Shading 1" w:semiHidden="0" w:uiPriority="63" w:unhideWhenUsed="0"/>
+    <w:lsdException w:name="Medium Shading 2" w:semiHidden="0" w:uiPriority="64" w:unhideWhenUsed="0"/>
+    <w:lsdException w:name="Medium List 1" w:semiHidden="0" w:uiPriority="65" w:unhideWhenUsed="0"/>
+    <w:lsdException w:name="Medium List 2" w:semiHidden="0" w:uiPriority="66" w:unhideWhenUsed="0"/>
+    <w:lsdException w:name="Medium Grid 1" w:semiHidden="0" w:uiPriority="67" w:unhideWhenUsed="0"/>
+    <w:lsdException w:name="Medium Grid 2" w:semiHidden="0" w:uiPriority="68" w:unhideWhenUsed="0"/>
+    <w:lsdException w:name="Medium Grid 3" w:semiHidden="0" w:uiPriority="69" w:unhideWhenUsed="0"/>
+    <w:lsdException w:name="Dark List" w:semiHidden="0" w:uiPriority="70" w:unhideWhenUsed="0"/>
+    <w:lsdException w:name="Colorful Shading" w:semiHidden="0" w:uiPriority="71" w:unhideWhenUsed="0"/>
+    <w:lsdException w:name="Colorful List" w:semiHidden="0" w:uiPriority="72" w:unhideWhenUsed="0"/>
+    <w:lsdException w:name="Colorful Grid" w:semiHidden="0" w:uiPriority="73" w:unhideWhenUsed="0"/>
+    <w:lsdException w:name="Light Shading Accent 1" w:semiHidden="0" w:uiPriority="60" w:unhideWhenUsed="0"/>
+    <w:lsdException w:name="Light List Accent 1" w:semiHidden="0" w:uiPriority="61" w:unhideWhenUsed="0"/>
+    <w:lsdException w:name="Light Grid Accent 1" w:semiHidden="0" w:uiPriority="62" w:unhideWhenUsed="0"/>
+    <w:lsdException w:name="Medium Shading 1 Accent 1" w:semiHidden="0" w:uiPriority="63" w:unhideWhenUsed="0"/>
+    <w:lsdException w:name="Medium Shading 2 Accent 1" w:semiHidden="0" w:uiPriority="64" w:unhideWhenUsed="0"/>
+    <w:lsdException w:name="Medium List 1 Accent 1" w:semiHidden="0" w:uiPriority="65" w:unhideWhenUsed="0"/>
+    <w:lsdException w:name="Revision" w:unhideWhenUsed="0"/>
+    <w:lsdException w:name="List Paragraph" w:semiHidden="0" w:uiPriority="34" w:unhideWhenUsed="0" w:qFormat="1"/>
+    <w:lsdException w:name="Quote" w:semiHidden="0" w:uiPriority="29" w:unhideWhenUsed="0" w:qFormat="1"/>
+    <w:lsdException w:name="Intense Quote" w:semiHidden="0" w:uiPriority="30" w:unhideWhenUsed="0" w:qFormat="1"/>
+    <w:lsdException w:name="Medium List 2 Accent 1" w:semiHidden="0" w:uiPriority="66" w:unhideWhenUsed="0"/>
+    <w:lsdException w:name="Medium Grid 1 Accent 1" w:semiHidden="0" w:uiPriority="67" w:unhideWhenUsed="0"/>
+    <w:lsdException w:name="Medium Grid 2 Accent 1" w:semiHidden="0" w:uiPriority="68" w:unhideWhenUsed="0"/>
+    <w:lsdException w:name="Medium Grid 3 Accent 1" w:semiHidden="0" w:uiPriority="69" w:unhideWhenUsed="0"/>
+    <w:lsdException w:name="Dark List Accent 1" w:semiHidden="0" w:uiPriority="70" w:unhideWhenUsed="0"/>
+    <w:lsdException w:name="Colorful Shading Accent 1" w:semiHidden="0" w:uiPriority="71" w:unhideWhenUsed="0"/>
+    <w:lsdException w:name="Colorful List Accent 1" w:semiHidden="0" w:uiPriority="72" w:unhideWhenUsed="0"/>
+    <w:lsdException w:name="Colorful Grid Accent 1" w:semiHidden="0" w:uiPriority="73" w:unhideWhenUsed="0"/>
+    <w:lsdException w:name="Light Shading Accent 2" w:semiHidden="0" w:uiPriority="60" w:unhideWhenUsed="0"/>
+    <w:lsdException w:name="Light List Accent 2" w:semiHidden="0" w:uiPriority="61" w:unhideWhenUsed="0"/>
+    <w:lsdException w:name="Light Grid Accent 2" w:semiHidden="0" w:uiPriority="62" w:unhideWhenUsed="0"/>
+    <w:lsdException w:name="Medium Shading 1 Accent 2" w:semiHidden="0" w:uiPriority="63" w:unhideWhenUsed="0"/>
+    <w:lsdException w:name="Medium Shading 2 Accent 2" w:semiHidden="0" w:uiPriority="64" w:unhideWhenUsed="0"/>
+    <w:lsdException w:name="Medium List 1 Accent 2" w:semiHidden="0" w:uiPriority="65" w:unhideWhenUsed="0"/>
+    <w:lsdException w:name="Medium List 2 Accent 2" w:semiHidden="0" w:uiPriority="66" w:unhideWhenUsed="0"/>
+    <w:lsdException w:name="Medium Grid 1 Accent 2" w:semiHidden="0" w:uiPriority="67" w:unhideWhenUsed="0"/>
+    <w:lsdException w:name="Medium Grid 2 Accent 2" w:semiHidden="0" w:uiPriority="68" w:unhideWhenUsed="0"/>
+    <w:lsdException w:name="Medium Grid 3 Accent 2" w:semiHidden="0" w:uiPriority="69" w:unhideWhenUsed="0"/>
+    <w:lsdException w:name="Dark List Accent 2" w:semiHidden="0" w:uiPriority="70" w:unhideWhenUsed="0"/>
+    <w:lsdException w:name="Colorful Shading Accent 2" w:semiHidden="0" w:uiPriority="71" w:unhideWhenUsed="0"/>
+    <w:lsdException w:name="Colorful List Accent 2" w:semiHidden="0" w:uiPriority="72" w:unhideWhenUsed="0"/>
+    <w:lsdException w:name="Colorful Grid Accent 2" w:semiHidden="0" w:uiPriority="73" w:unhideWhenUsed="0"/>
+    <w:lsdException w:name="Light Shading Accent 3" w:semiHidden="0" w:uiPriority="60" w:unhideWhenUsed="0"/>
+    <w:lsdException w:name="Light List Accent 3" w:semiHidden="0" w:uiPriority="61" w:unhideWhenUsed="0"/>
+    <w:lsdException w:name="Light Grid Accent 3" w:semiHidden="0" w:uiPriority="62" w:unhideWhenUsed="0"/>
+    <w:lsdException w:name="Medium Shading 1 Accent 3" w:semiHidden="0" w:uiPriority="63" w:unhideWhenUsed="0"/>
+    <w:lsdException w:name="Medium Shading 2 Accent 3" w:semiHidden="0" w:uiPriority="64" w:unhideWhenUsed="0"/>
+    <w:lsdException w:name="Medium List 1 Accent 3" w:semiHidden="0" w:uiPriority="65" w:unhideWhenUsed="0"/>
+    <w:lsdException w:name="Medium List 2 Accent 3" w:semiHidden="0" w:uiPriority="66" w:unhideWhenUsed="0"/>
+    <w:lsdException w:name="Medium Grid 1 Accent 3" w:semiHidden="0" w:uiPriority="67" w:unhideWhenUsed="0"/>
+    <w:lsdException w:name="Medium Grid 2 Accent 3" w:semiHidden="0" w:uiPriority="68" w:unhideWhenUsed="0"/>
+    <w:lsdException w:name="Medium Grid 3 Accent 3" w:semiHidden="0" w:uiPriority="69" w:unhideWhenUsed="0"/>
+    <w:lsdException w:name="Dark List Accent 3" w:semiHidden="0" w:uiPriority="70" w:unhideWhenUsed="0"/>
+    <w:lsdException w:name="Colorful Shading Accent 3" w:semiHidden="0" w:uiPriority="71" w:unhideWhenUsed="0"/>
+    <w:lsdException w:name="Colorful List Accent 3" w:semiHidden="0" w:uiPriority="72" w:unhideWhenUsed="0"/>
+    <w:lsdException w:name="Colorful Grid Accent 3" w:semiHidden="0" w:uiPriority="73" w:unhideWhenUsed="0"/>
+    <w:lsdException w:name="Light Shading Accent 4" w:semiHidden="0" w:uiPriority="60" w:unhideWhenUsed="0"/>
+    <w:lsdException w:name="Light List Accent 4" w:semiHidden="0" w:uiPriority="61" w:unhideWhenUsed="0"/>
+    <w:lsdException w:name="Light Grid Accent 4" w:semiHidden="0" w:uiPriority="62" w:unhideWhenUsed="0"/>
+    <w:lsdException w:name="Medium Shading 1 Accent 4" w:semiHidden="0" w:uiPriority="63" w:unhideWhenUsed="0"/>
+    <w:lsdException w:name="Medium Shading 2 Accent 4" w:semiHidden="0" w:uiPriority="64" w:unhideWhenUsed="0"/>
+    <w:lsdException w:name="Medium List 1 Accent 4" w:semiHidden="0" w:uiPriority="65" w:unhideWhenUsed="0"/>
+    <w:lsdException w:name="Medium List 2 Accent 4" w:semiHidden="0" w:uiPriority="66" w:unhideWhenUsed="0"/>
+    <w:lsdException w:name="Medium Grid 1 Accent 4" w:semiHidden="0" w:uiPriority="67" w:unhideWhenUsed="0"/>
+    <w:lsdException w:name="Medium Grid 2 Accent 4" w:semiHidden="0" w:uiPriority="68" w:unhideWhenUsed="0"/>
+    <w:lsdException w:name="Medium Grid 3 Accent 4" w:semiHidden="0" w:uiPriority="69" w:unhideWhenUsed="0"/>
+    <w:lsdException w:name="Dark List Accent 4" w:semiHidden="0" w:uiPriority="70" w:unhideWhenUsed="0"/>
+    <w:lsdException w:name="Colorful Shading Accent 4" w:semiHidden="0" w:uiPriority="71" w:unhideWhenUsed="0"/>
+    <w:lsdException w:name="Colorful List Accent 4" w:semiHidden="0" w:uiPriority="72" w:unhideWhenUsed="0"/>
+    <w:lsdException w:name="Colorful Grid Accent 4" w:semiHidden="0" w:uiPriority="73" w:unhideWhenUsed="0"/>
+    <w:lsdException w:name="Light Shading Accent 5" w:semiHidden="0" w:uiPriority="60" w:unhideWhenUsed="0"/>
+    <w:lsdException w:name="Light List Accent 5" w:semiHidden="0" w:uiPriority="61" w:unhideWhenUsed="0"/>
+    <w:lsdException w:name="Light Grid Accent 5" w:semiHidden="0" w:uiPriority="62" w:unhideWhenUsed="0"/>
+    <w:lsdException w:name="Medium Shading 1 Accent 5" w:semiHidden="0" w:uiPriority="63" w:unhideWhenUsed="0"/>
+    <w:lsdException w:name="Medium Shading 2 Accent 5" w:semiHidden="0" w:uiPriority="64" w:unhideWhenUsed="0"/>
+    <w:lsdException w:name="Medium List 1 Accent 5" w:semiHidden="0" w:uiPriority="65" w:unhideWhenUsed="0"/>
+    <w:lsdException w:name="Medium List 2 Accent 5" w:semiHidden="0" w:uiPriority="66" w:unhideWhenUsed="0"/>
+    <w:lsdException w:name="Medium Grid 1 Accent 5" w:semiHidden="0" w:uiPriority="67" w:unhideWhenUsed="0"/>
+    <w:lsdException w:name="Medium Grid 2 Accent 5" w:semiHidden="0" w:uiPriority="68" w:unhideWhenUsed="0"/>
+    <w:lsdException w:name="Medium Grid 3 Accent 5" w:semiHidden="0" w:uiPriority="69" w:unhideWhenUsed="0"/>
+    <w:lsdException w:name="Dark List Accent 5" w:semiHidden="0" w:uiPriority="70" w:unhideWhenUsed="0"/>
+    <w:lsdException w:name="Colorful Shading Accent 5" w:semiHidden="0" w:uiPriority="71" w:unhideWhenUsed="0"/>
+    <w:lsdException w:name="Colorful List Accent 5" w:semiHidden="0" w:uiPriority="72" w:unhideWhenUsed="0"/>
+    <w:lsdException w:name="Colorful Grid Accent 5" w:semiHidden="0" w:uiPriority="73" w:unhideWhenUsed="0"/>
+    <w:lsdException w:name="Light Shading Accent 6" w:semiHidden="0" w:uiPriority="60" w:unhideWhenUsed="0"/>
+    <w:lsdException w:name="Light List Accent 6" w:semiHidden="0" w:uiPriority="61" w:unhideWhenUsed="0"/>
+    <w:lsdException w:name="Light Grid Accent 6" w:semiHidden="0" w:uiPriority="62" w:unhideWhenUsed="0"/>
+    <w:lsdException w:name="Medium Shading 1 Accent 6" w:semiHidden="0" w:uiPriority="63" w:unhideWhenUsed="0"/>
+    <w:lsdException w:name="Medium Shading 2 Accent 6" w:semiHidden="0" w:uiPriority="64" w:unhideWhenUsed="0"/>
+    <w:lsdException w:name="Medium List 1 Accent 6" w:semiHidden="0" w:uiPriority="65" w:unhideWhenUsed="0"/>
+    <w:lsdException w:name="Medium List 2 Accent 6" w:semiHidden="0" w:uiPriority="66" w:unhideWhenUsed="0"/>
+    <w:lsdException w:name="Medium Grid 1 Accent 6" w:semiHidden="0" w:uiPriority="67" w:unhideWhenUsed="0"/>
+    <w:lsdException w:name="Medium Grid 2 Accent 6" w:semiHidden="0" w:uiPriority="68" w:unhideWhenUsed="0"/>
+    <w:lsdException w:name="Medium Grid 3 Accent 6" w:semiHidden="0" w:uiPriority="69" w:unhideWhenUsed="0"/>
+    <w:lsdException w:name="Dark List Accent 6" w:semiHidden="0" w:uiPriority="70" w:unhideWhenUsed="0"/>
+    <w:lsdException w:name="Colorful Shading Accent 6" w:semiHidden="0" w:uiPriority="71" w:unhideWhenUsed="0"/>
+    <w:lsdException w:name="Colorful List Accent 6" w:semiHidden="0" w:uiPriority="72" w:unhideWhenUsed="0"/>
+    <w:lsdException w:name="Colorful Grid Accent 6" w:semiHidden="0" w:uiPriority="73" w:unhideWhenUsed="0"/>
+    <w:lsdException w:name="Subtle Emphasis" w:semiHidden="0" w:uiPriority="19" w:unhideWhenUsed="0" w:qFormat="1"/>
+    <w:lsdException w:name="Intense Emphasis" w:semiHidden="0" w:uiPriority="21" w:unhideWhenUsed="0" w:qFormat="1"/>
+    <w:lsdException w:name="Subtle Reference" w:semiHidden="0" w:uiPriority="31" w:unhideWhenUsed="0" w:qFormat="1"/>
+    <w:lsdException w:name="Intense Reference" w:semiHidden="0" w:uiPriority="32" w:unhideWhenUsed="0" w:qFormat="1"/>
+    <w:lsdException w:name="Book Title" w:semiHidden="0" w:uiPriority="33" w:unhideWhenUsed="0" w:qFormat="1"/>
+    <w:lsdException w:name="Bibliography" w:uiPriority="37"/>
+    <w:lsdException w:name="TOC Heading" w:uiPriority="39" w:qFormat="1"/>
+  </w:latentStyles>
+  <w:style w:type="paragraph" w:default="1" w:styleId="Normal">
+    <w:name w:val="Normal"/>
+    <w:qFormat/>
+    <w:pPr>
+      <w:suppressAutoHyphens/>
+    </w:pPr>
+    <w:rPr>
+      <w:lang w:eastAsia="zh-CN"/>
+    </w:rPr>
+  </w:style>
+  <w:style w:type="paragraph" w:styleId="Heading1">
+    <w:name w:val="heading 1"/>
+    <w:basedOn w:val="Normal"/>
+    <w:next w:val="Normal"/>
+    <w:qFormat/>
+    <w:pPr>
+      <w:keepNext/>
+      <w:numPr>
+        <w:numId w:val="2"/>
+      </w:numPr>
+      <w:spacing w:before="240" w:after="60" w:line="276" w:lineRule="auto"/>
+      <w:outlineLvl w:val="0"/>
+    </w:pPr>
+    <w:rPr>
+      <w:rFonts w:ascii="Cambria" w:hAnsi="Cambria" w:cs="Cambria"/>
+      <w:b/>
+      <w:bCs/>
+      <w:kern w:val="1"/>
+      <w:sz w:val="32"/>
+      <w:szCs w:val="32"/>
+      <w:lang w:val="id-ID"/>
+    </w:rPr>
+  </w:style>
+  <w:style w:type="paragraph" w:styleId="Heading2">
+    <w:name w:val="heading 2"/>
+    <w:basedOn w:val="Normal"/>
+    <w:next w:val="Normal"/>
+    <w:qFormat/>
+    <w:pPr>
+      <w:keepNext/>
+      <w:numPr>
+        <w:ilvl w:val="1"/>
+        <w:numId w:val="2"/>
+      </w:numPr>
+      <w:spacing w:before="240" w:after="60"/>
+      <w:outlineLvl w:val="1"/>
+    </w:pPr>
+    <w:rPr>
+      <w:rFonts w:ascii="Arial" w:hAnsi="Arial" w:cs="Arial"/>
+      <w:b/>
+      <w:bCs/>
+      <w:i/>
+      <w:iCs/>
+      <w:sz w:val="28"/>
+      <w:szCs w:val="28"/>
+    </w:rPr>
+  </w:style>
+  <w:style w:type="character" w:default="1" w:styleId="DefaultParagraphFont">
+    <w:name w:val="Default Paragraph Font"/>
+    <w:uiPriority w:val="1"/>
+    <w:semiHidden/>
+    <w:unhideWhenUsed/>
+  </w:style>
+  <w:style w:type="table" w:default="1" w:styleId="TableNormal">
+    <w:name w:val="Normal Table"/>
+    <w:uiPriority w:val="99"/>
+    <w:semiHidden/>
+    <w:unhideWhenUsed/>
+    <w:tblPr>
+      <w:tblInd w:w="0" w:type="dxa"/>
+      <w:tblCellMar>
+        <w:top w:w="0" w:type="dxa"/>
+        <w:left w:w="108" w:type="dxa"/>
+        <w:bottom w:w="0" w:type="dxa"/>
+        <w:right w:w="108" w:type="dxa"/>
+      </w:tblCellMar>
+    </w:tblPr>
+  </w:style>
+  <w:style w:type="numbering" w:default="1" w:styleId="NoList">
+    <w:name w:val="No List"/>
+    <w:uiPriority w:val="99"/>
+    <w:semiHidden/>
+    <w:unhideWhenUsed/>
+  </w:style>
+  <w:style w:type="character" w:customStyle="1" w:styleId="WW8Num1z0">
+    <w:name w:val="WW8Num1z0"/>
+  </w:style>
+  <w:style w:type="character" w:customStyle="1" w:styleId="WW8Num1z1">
+    <w:name w:val="WW8Num1z1"/>
+  </w:style>
+  <w:style w:type="character" w:customStyle="1" w:styleId="WW8Num1z2">
+    <w:name w:val="WW8Num1z2"/>
+  </w:style>
+  <w:style w:type="character" w:customStyle="1" w:styleId="WW8Num1z3">
+    <w:name w:val="WW8Num1z3"/>
+  </w:style>
+  <w:style w:type="character" w:customStyle="1" w:styleId="WW8Num1z4">
+    <w:name w:val="WW8Num1z4"/>
+  </w:style>
+  <w:style w:type="character" w:customStyle="1" w:styleId="WW8Num1z5">
+    <w:name w:val="WW8Num1z5"/>
+  </w:style>
+  <w:style w:type="character" w:customStyle="1" w:styleId="WW8Num1z6">
+    <w:name w:val="WW8Num1z6"/>
+  </w:style>
+  <w:style w:type="character" w:customStyle="1" w:styleId="WW8Num1z7">
+    <w:name w:val="WW8Num1z7"/>
+  </w:style>
+  <w:style w:type="character" w:customStyle="1" w:styleId="WW8Num1z8">
+    <w:name w:val="WW8Num1z8"/>
+  </w:style>
+  <w:style w:type="character" w:customStyle="1" w:styleId="WW8Num2z0">
+    <w:name w:val="WW8Num2z0"/>
+  </w:style>
+  <w:style w:type="character" w:customStyle="1" w:styleId="WW8Num2z1">
+    <w:name w:val="WW8Num2z1"/>
+  </w:style>
+  <w:style w:type="character" w:customStyle="1" w:styleId="WW8Num2z2">
+    <w:name w:val="WW8Num2z2"/>
+  </w:style>
+  <w:style w:type="character" w:customStyle="1" w:styleId="WW8Num2z3">
+    <w:name w:val="WW8Num2z3"/>
+  </w:style>
+  <w:style w:type="character" w:customStyle="1" w:styleId="WW8Num2z4">
+    <w:name w:val="WW8Num2z4"/>
+  </w:style>
+  <w:style w:type="character" w:customStyle="1" w:styleId="WW8Num2z5">
+    <w:name w:val="WW8Num2z5"/>
+  </w:style>
+  <w:style w:type="character" w:customStyle="1" w:styleId="WW8Num2z6">
+    <w:name w:val="WW8Num2z6"/>
+  </w:style>
+  <w:style w:type="character" w:customStyle="1" w:styleId="WW8Num2z7">
+    <w:name w:val="WW8Num2z7"/>
+  </w:style>
+  <w:style w:type="character" w:customStyle="1" w:styleId="WW8Num2z8">
+    <w:name w:val="WW8Num2z8"/>
+  </w:style>
+  <w:style w:type="character" w:customStyle="1" w:styleId="WW8Num3z0">
+    <w:name w:val="WW8Num3z0"/>
+  </w:style>
+  <w:style w:type="character" w:customStyle="1" w:styleId="WW8Num4z0">
+    <w:name w:val="WW8Num4z0"/>
+    <w:rPr>
+      <w:rFonts w:ascii="Tahoma" w:hAnsi="Tahoma" w:cs="Tahoma"/>
+      <w:lang w:val="en-US" w:eastAsia="en-US"/>
+    </w:rPr>
+  </w:style>
+  <w:style w:type="character" w:customStyle="1" w:styleId="WW8Num3z1">
+    <w:name w:val="WW8Num3z1"/>
+  </w:style>
+  <w:style w:type="character" w:customStyle="1" w:styleId="WW8Num3z2">
+    <w:name w:val="WW8Num3z2"/>
+  </w:style>
+  <w:style w:type="character" w:customStyle="1" w:styleId="WW8Num3z3">
+    <w:name w:val="WW8Num3z3"/>
+  </w:style>
+  <w:style w:type="character" w:customStyle="1" w:styleId="WW8Num3z4">
+    <w:name w:val="WW8Num3z4"/>
+  </w:style>
+  <w:style w:type="character" w:customStyle="1" w:styleId="WW8Num3z5">
+    <w:name w:val="WW8Num3z5"/>
+  </w:style>
+  <w:style w:type="character" w:customStyle="1" w:styleId="WW8Num3z6">
+    <w:name w:val="WW8Num3z6"/>
+  </w:style>
+  <w:style w:type="character" w:customStyle="1" w:styleId="WW8Num3z7">
+    <w:name w:val="WW8Num3z7"/>
+  </w:style>
+  <w:style w:type="character" w:customStyle="1" w:styleId="WW8Num3z8">
+    <w:name w:val="WW8Num3z8"/>
+  </w:style>
+  <w:style w:type="character" w:customStyle="1" w:styleId="WW8Num4z1">
+    <w:name w:val="WW8Num4z1"/>
+  </w:style>
+  <w:style w:type="character" w:customStyle="1" w:styleId="WW8Num4z2">
+    <w:name w:val="WW8Num4z2"/>
+  </w:style>
+  <w:style w:type="character" w:customStyle="1" w:styleId="WW8Num4z3">
+    <w:name w:val="WW8Num4z3"/>
+  </w:style>
+  <w:style w:type="character" w:customStyle="1" w:styleId="WW8Num4z4">
+    <w:name w:val="WW8Num4z4"/>
+  </w:style>
+  <w:style w:type="character" w:customStyle="1" w:styleId="WW8Num4z5">
+    <w:name w:val="WW8Num4z5"/>
+  </w:style>
+  <w:style w:type="character" w:customStyle="1" w:styleId="WW8Num4z6">
+    <w:name w:val="WW8Num4z6"/>
+  </w:style>
+  <w:style w:type="character" w:customStyle="1" w:styleId="WW8Num4z7">
+    <w:name w:val="WW8Num4z7"/>
+  </w:style>
+  <w:style w:type="character" w:customStyle="1" w:styleId="WW8Num4z8">
+    <w:name w:val="WW8Num4z8"/>
+  </w:style>
+  <w:style w:type="character" w:customStyle="1" w:styleId="WW8Num5z0">
+    <w:name w:val="WW8Num5z0"/>
+  </w:style>
+  <w:style w:type="character" w:customStyle="1" w:styleId="WW8Num5z1">
+    <w:name w:val="WW8Num5z1"/>
+  </w:style>
+  <w:style w:type="character" w:customStyle="1" w:styleId="WW8Num5z2">
+    <w:name w:val="WW8Num5z2"/>
+    <w:rPr>
+      <w:b w:val="0"/>
+      <w:i w:val="0"/>
+    </w:rPr>
+  </w:style>
+  <w:style w:type="character" w:customStyle="1" w:styleId="WW8Num5z3">
+    <w:name w:val="WW8Num5z3"/>
+  </w:style>
+  <w:style w:type="character" w:customStyle="1" w:styleId="WW8Num5z4">
+    <w:name w:val="WW8Num5z4"/>
+  </w:style>
+  <w:style w:type="character" w:customStyle="1" w:styleId="WW8Num5z5">
+    <w:name w:val="WW8Num5z5"/>
+  </w:style>
+  <w:style w:type="character" w:customStyle="1" w:styleId="WW8Num5z6">
+    <w:name w:val="WW8Num5z6"/>
+  </w:style>
+  <w:style w:type="character" w:customStyle="1" w:styleId="WW8Num5z7">
+    <w:name w:val="WW8Num5z7"/>
+  </w:style>
+  <w:style w:type="character" w:customStyle="1" w:styleId="WW8Num5z8">
+    <w:name w:val="WW8Num5z8"/>
+  </w:style>
+  <w:style w:type="character" w:customStyle="1" w:styleId="WW8Num6z0">
+    <w:name w:val="WW8Num6z0"/>
+  </w:style>
+  <w:style w:type="character" w:customStyle="1" w:styleId="WW8Num6z1">
+    <w:name w:val="WW8Num6z1"/>
+  </w:style>
+  <w:style w:type="character" w:customStyle="1" w:styleId="WW8Num6z2">
+    <w:name w:val="WW8Num6z2"/>
+  </w:style>
+  <w:style w:type="character" w:customStyle="1" w:styleId="WW8Num6z3">
+    <w:name w:val="WW8Num6z3"/>
+  </w:style>
+  <w:style w:type="character" w:customStyle="1" w:styleId="WW8Num6z4">
+    <w:name w:val="WW8Num6z4"/>
+  </w:style>
+  <w:style w:type="character" w:customStyle="1" w:styleId="WW8Num6z5">
+    <w:name w:val="WW8Num6z5"/>
+  </w:style>
+  <w:style w:type="character" w:customStyle="1" w:styleId="WW8Num6z6">
+    <w:name w:val="WW8Num6z6"/>
+  </w:style>
+  <w:style w:type="character" w:customStyle="1" w:styleId="WW8Num6z7">
+    <w:name w:val="WW8Num6z7"/>
+  </w:style>
+  <w:style w:type="character" w:customStyle="1" w:styleId="WW8Num6z8">
+    <w:name w:val="WW8Num6z8"/>
+  </w:style>
+  <w:style w:type="character" w:customStyle="1" w:styleId="WW8Num7z0">
+    <w:name w:val="WW8Num7z0"/>
+  </w:style>
+  <w:style w:type="character" w:customStyle="1" w:styleId="WW8Num7z1">
+    <w:name w:val="WW8Num7z1"/>
+  </w:style>
+  <w:style w:type="character" w:customStyle="1" w:styleId="WW8Num7z2">
+    <w:name w:val="WW8Num7z2"/>
+  </w:style>
+  <w:style w:type="character" w:customStyle="1" w:styleId="WW8Num7z3">
+    <w:name w:val="WW8Num7z3"/>
+  </w:style>
+  <w:style w:type="character" w:customStyle="1" w:styleId="WW8Num7z4">
+    <w:name w:val="WW8Num7z4"/>
+  </w:style>
+  <w:style w:type="character" w:customStyle="1" w:styleId="WW8Num7z5">
+    <w:name w:val="WW8Num7z5"/>
+  </w:style>
+  <w:style w:type="character" w:customStyle="1" w:styleId="WW8Num7z6">
+    <w:name w:val="WW8Num7z6"/>
+  </w:style>
+  <w:style w:type="character" w:customStyle="1" w:styleId="WW8Num7z7">
+    <w:name w:val="WW8Num7z7"/>
+  </w:style>
+  <w:style w:type="character" w:customStyle="1" w:styleId="WW8Num7z8">
+    <w:name w:val="WW8Num7z8"/>
+  </w:style>
+  <w:style w:type="character" w:customStyle="1" w:styleId="WW8Num8z0">
+    <w:name w:val="WW8Num8z0"/>
+  </w:style>
+  <w:style w:type="character" w:customStyle="1" w:styleId="WW8Num8z1">
+    <w:name w:val="WW8Num8z1"/>
+  </w:style>
+  <w:style w:type="character" w:customStyle="1" w:styleId="WW8Num8z2">
+    <w:name w:val="WW8Num8z2"/>
+  </w:style>
+  <w:style w:type="character" w:customStyle="1" w:styleId="WW8Num8z3">
+    <w:name w:val="WW8Num8z3"/>
+  </w:style>
+  <w:style w:type="character" w:customStyle="1" w:styleId="WW8Num8z4">
+    <w:name w:val="WW8Num8z4"/>
+  </w:style>
+  <w:style w:type="character" w:customStyle="1" w:styleId="WW8Num8z5">
+    <w:name w:val="WW8Num8z5"/>
+  </w:style>
+  <w:style w:type="character" w:customStyle="1" w:styleId="WW8Num8z6">
+    <w:name w:val="WW8Num8z6"/>
+  </w:style>
+  <w:style w:type="character" w:customStyle="1" w:styleId="WW8Num8z7">
+    <w:name w:val="WW8Num8z7"/>
+  </w:style>
+  <w:style w:type="character" w:customStyle="1" w:styleId="WW8Num8z8">
+    <w:name w:val="WW8Num8z8"/>
+  </w:style>
+  <w:style w:type="character" w:customStyle="1" w:styleId="WW8Num9z0">
+    <w:name w:val="WW8Num9z0"/>
+  </w:style>
+  <w:style w:type="character" w:customStyle="1" w:styleId="WW8Num9z1">
+    <w:name w:val="WW8Num9z1"/>
+  </w:style>
+  <w:style w:type="character" w:customStyle="1" w:styleId="WW8Num9z2">
+    <w:name w:val="WW8Num9z2"/>
+  </w:style>
+  <w:style w:type="character" w:customStyle="1" w:styleId="WW8Num9z3">
+    <w:name w:val="WW8Num9z3"/>
+  </w:style>
+  <w:style w:type="character" w:customStyle="1" w:styleId="WW8Num9z4">
+    <w:name w:val="WW8Num9z4"/>
+  </w:style>
+  <w:style w:type="character" w:customStyle="1" w:styleId="WW8Num9z5">
+    <w:name w:val="WW8Num9z5"/>
+  </w:style>
+  <w:style w:type="character" w:customStyle="1" w:styleId="WW8Num9z6">
+    <w:name w:val="WW8Num9z6"/>
+  </w:style>
+  <w:style w:type="character" w:customStyle="1" w:styleId="WW8Num9z7">
+    <w:name w:val="WW8Num9z7"/>
+  </w:style>
+  <w:style w:type="character" w:customStyle="1" w:styleId="WW8Num9z8">
+    <w:name w:val="WW8Num9z8"/>
+  </w:style>
+  <w:style w:type="character" w:customStyle="1" w:styleId="WW8Num10z0">
+    <w:name w:val="WW8Num10z0"/>
+    <w:rPr>
+      <w:rFonts w:ascii="Symbol" w:hAnsi="Symbol" w:cs="Symbol"/>
+    </w:rPr>
+  </w:style>
+  <w:style w:type="character" w:customStyle="1" w:styleId="WW8Num10z1">
+    <w:name w:val="WW8Num10z1"/>
+    <w:rPr>
+      <w:rFonts w:ascii="Courier New" w:hAnsi="Courier New" w:cs="Courier New"/>
+    </w:rPr>
+  </w:style>
+  <w:style w:type="character" w:customStyle="1" w:styleId="WW8Num10z2">
+    <w:name w:val="WW8Num10z2"/>
+    <w:rPr>
+      <w:rFonts w:ascii="Wingdings" w:hAnsi="Wingdings" w:cs="Wingdings"/>
+    </w:rPr>
+  </w:style>
+  <w:style w:type="character" w:customStyle="1" w:styleId="WW8Num11z0">
+    <w:name w:val="WW8Num11z0"/>
+  </w:style>
+  <w:style w:type="character" w:customStyle="1" w:styleId="WW8Num11z1">
+    <w:name w:val="WW8Num11z1"/>
+  </w:style>
+  <w:style w:type="character" w:customStyle="1" w:styleId="WW8Num11z2">
+    <w:name w:val="WW8Num11z2"/>
+  </w:style>
+  <w:style w:type="character" w:customStyle="1" w:styleId="WW8Num11z3">
+    <w:name w:val="WW8Num11z3"/>
+  </w:style>
+  <w:style w:type="character" w:customStyle="1" w:styleId="WW8Num11z4">
+    <w:name w:val="WW8Num11z4"/>
+  </w:style>
+  <w:style w:type="character" w:customStyle="1" w:styleId="WW8Num11z5">
+    <w:name w:val="WW8Num11z5"/>
+  </w:style>
+  <w:style w:type="character" w:customStyle="1" w:styleId="WW8Num11z6">
+    <w:name w:val="WW8Num11z6"/>
+  </w:style>
+  <w:style w:type="character" w:customStyle="1" w:styleId="WW8Num11z7">
+    <w:name w:val="WW8Num11z7"/>
+  </w:style>
+  <w:style w:type="character" w:customStyle="1" w:styleId="WW8Num11z8">
+    <w:name w:val="WW8Num11z8"/>
+  </w:style>
+  <w:style w:type="character" w:customStyle="1" w:styleId="WW8Num12z0">
+    <w:name w:val="WW8Num12z0"/>
+  </w:style>
+  <w:style w:type="character" w:customStyle="1" w:styleId="WW8Num12z1">
+    <w:name w:val="WW8Num12z1"/>
+  </w:style>
+  <w:style w:type="character" w:customStyle="1" w:styleId="WW8Num12z2">
+    <w:name w:val="WW8Num12z2"/>
+  </w:style>
+  <w:style w:type="character" w:customStyle="1" w:styleId="WW8Num12z3">
+    <w:name w:val="WW8Num12z3"/>
+  </w:style>
+  <w:style w:type="character" w:customStyle="1" w:styleId="WW8Num12z4">
+    <w:name w:val="WW8Num12z4"/>
+  </w:style>
+  <w:style w:type="character" w:customStyle="1" w:styleId="WW8Num12z5">
+    <w:name w:val="WW8Num12z5"/>
+  </w:style>
+  <w:style w:type="character" w:customStyle="1" w:styleId="WW8Num12z6">
+    <w:name w:val="WW8Num12z6"/>
+  </w:style>
+  <w:style w:type="character" w:customStyle="1" w:styleId="WW8Num12z7">
+    <w:name w:val="WW8Num12z7"/>
+  </w:style>
+  <w:style w:type="character" w:customStyle="1" w:styleId="WW8Num12z8">
+    <w:name w:val="WW8Num12z8"/>
+  </w:style>
+  <w:style w:type="character" w:customStyle="1" w:styleId="WW8Num13z0">
+    <w:name w:val="WW8Num13z0"/>
+  </w:style>
+  <w:style w:type="character" w:customStyle="1" w:styleId="WW8Num13z1">
+    <w:name w:val="WW8Num13z1"/>
+  </w:style>
+  <w:style w:type="character" w:customStyle="1" w:styleId="WW8Num13z2">
+    <w:name w:val="WW8Num13z2"/>
+  </w:style>
+  <w:style w:type="character" w:customStyle="1" w:styleId="WW8Num13z3">
+    <w:name w:val="WW8Num13z3"/>
+  </w:style>
+  <w:style w:type="character" w:customStyle="1" w:styleId="WW8Num13z4">
+    <w:name w:val="WW8Num13z4"/>
+  </w:style>
+  <w:style w:type="character" w:customStyle="1" w:styleId="WW8Num13z5">
+    <w:name w:val="WW8Num13z5"/>
+  </w:style>
+  <w:style w:type="character" w:customStyle="1" w:styleId="WW8Num13z6">
+    <w:name w:val="WW8Num13z6"/>
+  </w:style>
+  <w:style w:type="character" w:customStyle="1" w:styleId="WW8Num13z7">
+    <w:name w:val="WW8Num13z7"/>
+  </w:style>
+  <w:style w:type="character" w:customStyle="1" w:styleId="WW8Num13z8">
+    <w:name w:val="WW8Num13z8"/>
+  </w:style>
+  <w:style w:type="character" w:customStyle="1" w:styleId="WW8Num14z0">
+    <w:name w:val="WW8Num14z0"/>
+    <w:rPr>
+      <w:b/>
+    </w:rPr>
+  </w:style>
+  <w:style w:type="character" w:customStyle="1" w:styleId="WW8Num14z1">
+    <w:name w:val="WW8Num14z1"/>
+  </w:style>
+  <w:style w:type="character" w:customStyle="1" w:styleId="WW8Num14z2">
+    <w:name w:val="WW8Num14z2"/>
+  </w:style>
+  <w:style w:type="character" w:customStyle="1" w:styleId="WW8Num14z3">
+    <w:name w:val="WW8Num14z3"/>
+  </w:style>
+  <w:style w:type="character" w:customStyle="1" w:styleId="WW8Num14z4">
+    <w:name w:val="WW8Num14z4"/>
+  </w:style>
+  <w:style w:type="character" w:customStyle="1" w:styleId="WW8Num14z5">
+    <w:name w:val="WW8Num14z5"/>
+  </w:style>
+  <w:style w:type="character" w:customStyle="1" w:styleId="WW8Num14z6">
+    <w:name w:val="WW8Num14z6"/>
+  </w:style>
+  <w:style w:type="character" w:customStyle="1" w:styleId="WW8Num14z7">
+    <w:name w:val="WW8Num14z7"/>
+  </w:style>
+  <w:style w:type="character" w:customStyle="1" w:styleId="WW8Num14z8">
+    <w:name w:val="WW8Num14z8"/>
+  </w:style>
+  <w:style w:type="character" w:customStyle="1" w:styleId="WW8Num15z0">
+    <w:name w:val="WW8Num15z0"/>
+  </w:style>
+  <w:style w:type="character" w:customStyle="1" w:styleId="WW8Num15z1">
+    <w:name w:val="WW8Num15z1"/>
+  </w:style>
+  <w:style w:type="character" w:customStyle="1" w:styleId="WW8Num15z2">
+    <w:name w:val="WW8Num15z2"/>
+  </w:style>
+  <w:style w:type="character" w:customStyle="1" w:styleId="WW8Num15z3">
+    <w:name w:val="WW8Num15z3"/>
+  </w:style>
+  <w:style w:type="character" w:customStyle="1" w:styleId="WW8Num15z4">
+    <w:name w:val="WW8Num15z4"/>
+  </w:style>
+  <w:style w:type="character" w:customStyle="1" w:styleId="WW8Num15z5">
+    <w:name w:val="WW8Num15z5"/>
+  </w:style>
+  <w:style w:type="character" w:customStyle="1" w:styleId="WW8Num15z6">
+    <w:name w:val="WW8Num15z6"/>
+  </w:style>
+  <w:style w:type="character" w:customStyle="1" w:styleId="WW8Num15z7">
+    <w:name w:val="WW8Num15z7"/>
+  </w:style>
+  <w:style w:type="character" w:customStyle="1" w:styleId="WW8Num15z8">
+    <w:name w:val="WW8Num15z8"/>
+  </w:style>
+  <w:style w:type="character" w:customStyle="1" w:styleId="WW8Num16z0">
+    <w:name w:val="WW8Num16z0"/>
+  </w:style>
+  <w:style w:type="character" w:customStyle="1" w:styleId="WW8Num16z1">
+    <w:name w:val="WW8Num16z1"/>
+  </w:style>
+  <w:style w:type="character" w:customStyle="1" w:styleId="WW8Num16z2">
+    <w:name w:val="WW8Num16z2"/>
+  </w:style>
+  <w:style w:type="character" w:customStyle="1" w:styleId="WW8Num16z3">
+    <w:name w:val="WW8Num16z3"/>
+  </w:style>
+  <w:style w:type="character" w:customStyle="1" w:styleId="WW8Num16z4">
+    <w:name w:val="WW8Num16z4"/>
+  </w:style>
+  <w:style w:type="character" w:customStyle="1" w:styleId="WW8Num16z5">
+    <w:name w:val="WW8Num16z5"/>
+  </w:style>
+  <w:style w:type="character" w:customStyle="1" w:styleId="WW8Num16z6">
+    <w:name w:val="WW8Num16z6"/>
+  </w:style>
+  <w:style w:type="character" w:customStyle="1" w:styleId="WW8Num16z7">
+    <w:name w:val="WW8Num16z7"/>
+  </w:style>
+  <w:style w:type="character" w:customStyle="1" w:styleId="WW8Num16z8">
+    <w:name w:val="WW8Num16z8"/>
+  </w:style>
+  <w:style w:type="character" w:customStyle="1" w:styleId="WW8Num17z0">
+    <w:name w:val="WW8Num17z0"/>
+  </w:style>
+  <w:style w:type="character" w:customStyle="1" w:styleId="WW8Num17z1">
+    <w:name w:val="WW8Num17z1"/>
+    <w:rPr>
+      <w:b w:val="0"/>
+    </w:rPr>
+  </w:style>
+  <w:style w:type="character" w:customStyle="1" w:styleId="WW8Num17z2">
+    <w:name w:val="WW8Num17z2"/>
+  </w:style>
+  <w:style w:type="character" w:customStyle="1" w:styleId="WW8Num17z3">
+    <w:name w:val="WW8Num17z3"/>
+  </w:style>
+  <w:style w:type="character" w:customStyle="1" w:styleId="WW8Num17z4">
+    <w:name w:val="WW8Num17z4"/>
+  </w:style>
+  <w:style w:type="character" w:customStyle="1" w:styleId="WW8Num17z5">
+    <w:name w:val="WW8Num17z5"/>
+  </w:style>
+  <w:style w:type="character" w:customStyle="1" w:styleId="WW8Num17z6">
+    <w:name w:val="WW8Num17z6"/>
+  </w:style>
+  <w:style w:type="character" w:customStyle="1" w:styleId="WW8Num17z7">
+    <w:name w:val="WW8Num17z7"/>
+  </w:style>
+  <w:style w:type="character" w:customStyle="1" w:styleId="WW8Num17z8">
+    <w:name w:val="WW8Num17z8"/>
+  </w:style>
+  <w:style w:type="character" w:customStyle="1" w:styleId="WW8Num18z0">
+    <w:name w:val="WW8Num18z0"/>
+  </w:style>
+  <w:style w:type="character" w:customStyle="1" w:styleId="WW8Num18z1">
+    <w:name w:val="WW8Num18z1"/>
+  </w:style>
+  <w:style w:type="character" w:customStyle="1" w:styleId="WW8Num18z2">
+    <w:name w:val="WW8Num18z2"/>
+  </w:style>
+  <w:style w:type="character" w:customStyle="1" w:styleId="WW8Num18z3">
+    <w:name w:val="WW8Num18z3"/>
+  </w:style>
+  <w:style w:type="character" w:customStyle="1" w:styleId="WW8Num18z4">
+    <w:name w:val="WW8Num18z4"/>
+  </w:style>
+  <w:style w:type="character" w:customStyle="1" w:styleId="WW8Num18z5">
+    <w:name w:val="WW8Num18z5"/>
+  </w:style>
+  <w:style w:type="character" w:customStyle="1" w:styleId="WW8Num18z6">
+    <w:name w:val="WW8Num18z6"/>
+  </w:style>
+  <w:style w:type="character" w:customStyle="1" w:styleId="WW8Num18z7">
+    <w:name w:val="WW8Num18z7"/>
+  </w:style>
+  <w:style w:type="character" w:customStyle="1" w:styleId="WW8Num18z8">
+    <w:name w:val="WW8Num18z8"/>
+  </w:style>
+  <w:style w:type="character" w:customStyle="1" w:styleId="WW8Num19z0">
+    <w:name w:val="WW8Num19z0"/>
+  </w:style>
+  <w:style w:type="character" w:customStyle="1" w:styleId="WW8Num19z1">
+    <w:name w:val="WW8Num19z1"/>
+  </w:style>
+  <w:style w:type="character" w:customStyle="1" w:styleId="WW8Num19z2">
+    <w:name w:val="WW8Num19z2"/>
+  </w:style>
+  <w:style w:type="character" w:customStyle="1" w:styleId="WW8Num19z3">
+    <w:name w:val="WW8Num19z3"/>
+  </w:style>
+  <w:style w:type="character" w:customStyle="1" w:styleId="WW8Num19z4">
+    <w:name w:val="WW8Num19z4"/>
+  </w:style>
+  <w:style w:type="character" w:customStyle="1" w:styleId="WW8Num19z5">
+    <w:name w:val="WW8Num19z5"/>
+  </w:style>
+  <w:style w:type="character" w:customStyle="1" w:styleId="WW8Num19z6">
+    <w:name w:val="WW8Num19z6"/>
+  </w:style>
+  <w:style w:type="character" w:customStyle="1" w:styleId="WW8Num19z7">
+    <w:name w:val="WW8Num19z7"/>
+  </w:style>
+  <w:style w:type="character" w:customStyle="1" w:styleId="WW8Num19z8">
+    <w:name w:val="WW8Num19z8"/>
+  </w:style>
+  <w:style w:type="character" w:customStyle="1" w:styleId="WW8Num20z0">
+    <w:name w:val="WW8Num20z0"/>
+  </w:style>
+  <w:style w:type="character" w:customStyle="1" w:styleId="WW8Num20z1">
+    <w:name w:val="WW8Num20z1"/>
+  </w:style>
+  <w:style w:type="character" w:customStyle="1" w:styleId="WW8Num20z2">
+    <w:name w:val="WW8Num20z2"/>
+  </w:style>
+  <w:style w:type="character" w:customStyle="1" w:styleId="WW8Num20z3">
+    <w:name w:val="WW8Num20z3"/>
+  </w:style>
+  <w:style w:type="character" w:customStyle="1" w:styleId="WW8Num20z4">
+    <w:name w:val="WW8Num20z4"/>
+  </w:style>
+  <w:style w:type="character" w:customStyle="1" w:styleId="WW8Num20z5">
+    <w:name w:val="WW8Num20z5"/>
+  </w:style>
+  <w:style w:type="character" w:customStyle="1" w:styleId="WW8Num20z6">
+    <w:name w:val="WW8Num20z6"/>
+  </w:style>
+  <w:style w:type="character" w:customStyle="1" w:styleId="WW8Num20z7">
+    <w:name w:val="WW8Num20z7"/>
+  </w:style>
+  <w:style w:type="character" w:customStyle="1" w:styleId="WW8Num20z8">
+    <w:name w:val="WW8Num20z8"/>
+  </w:style>
+  <w:style w:type="character" w:customStyle="1" w:styleId="WW8Num21z0">
+    <w:name w:val="WW8Num21z0"/>
+    <w:rPr>
+      <w:rFonts w:ascii="Wingdings" w:hAnsi="Wingdings" w:cs="Wingdings"/>
+    </w:rPr>
+  </w:style>
+  <w:style w:type="character" w:customStyle="1" w:styleId="WW8Num21z1">
+    <w:name w:val="WW8Num21z1"/>
+    <w:rPr>
+      <w:rFonts w:ascii="Courier New" w:hAnsi="Courier New" w:cs="Courier New"/>
+    </w:rPr>
+  </w:style>
+  <w:style w:type="character" w:customStyle="1" w:styleId="WW8Num21z3">
+    <w:name w:val="WW8Num21z3"/>
+    <w:rPr>
+      <w:rFonts w:ascii="Symbol" w:hAnsi="Symbol" w:cs="Symbol"/>
+    </w:rPr>
+  </w:style>
+  <w:style w:type="character" w:customStyle="1" w:styleId="WW8Num22z0">
+    <w:name w:val="WW8Num22z0"/>
+  </w:style>
+  <w:style w:type="character" w:customStyle="1" w:styleId="WW8Num22z1">
+    <w:name w:val="WW8Num22z1"/>
+  </w:style>
+  <w:style w:type="character" w:customStyle="1" w:styleId="WW8Num22z2">
+    <w:name w:val="WW8Num22z2"/>
+  </w:style>
+  <w:style w:type="character" w:customStyle="1" w:styleId="WW8Num22z3">
+    <w:name w:val="WW8Num22z3"/>
+  </w:style>
+  <w:style w:type="character" w:customStyle="1" w:styleId="WW8Num22z4">
+    <w:name w:val="WW8Num22z4"/>
+  </w:style>
+  <w:style w:type="character" w:customStyle="1" w:styleId="WW8Num22z5">
+    <w:name w:val="WW8Num22z5"/>
+  </w:style>
+  <w:style w:type="character" w:customStyle="1" w:styleId="WW8Num22z6">
+    <w:name w:val="WW8Num22z6"/>
+  </w:style>
+  <w:style w:type="character" w:customStyle="1" w:styleId="WW8Num22z7">
+    <w:name w:val="WW8Num22z7"/>
+  </w:style>
+  <w:style w:type="character" w:customStyle="1" w:styleId="WW8Num22z8">
+    <w:name w:val="WW8Num22z8"/>
+  </w:style>
+  <w:style w:type="character" w:customStyle="1" w:styleId="WW8Num23z0">
+    <w:name w:val="WW8Num23z0"/>
+    <w:rPr>
+      <w:rFonts w:ascii="Tahoma" w:hAnsi="Tahoma" w:cs="Tahoma"/>
+      <w:lang w:val="en-US" w:eastAsia="en-US"/>
+    </w:rPr>
+  </w:style>
+  <w:style w:type="character" w:customStyle="1" w:styleId="WW8Num23z1">
+    <w:name w:val="WW8Num23z1"/>
+  </w:style>
+  <w:style w:type="character" w:customStyle="1" w:styleId="WW8Num23z2">
+    <w:name w:val="WW8Num23z2"/>
+  </w:style>
+  <w:style w:type="character" w:customStyle="1" w:styleId="WW8Num23z3">
+    <w:name w:val="WW8Num23z3"/>
+  </w:style>
+  <w:style w:type="character" w:customStyle="1" w:styleId="WW8Num23z4">
+    <w:name w:val="WW8Num23z4"/>
+  </w:style>
+  <w:style w:type="character" w:customStyle="1" w:styleId="WW8Num23z5">
+    <w:name w:val="WW8Num23z5"/>
+  </w:style>
+  <w:style w:type="character" w:customStyle="1" w:styleId="WW8Num23z6">
+    <w:name w:val="WW8Num23z6"/>
+  </w:style>
+  <w:style w:type="character" w:customStyle="1" w:styleId="WW8Num23z7">
+    <w:name w:val="WW8Num23z7"/>
+  </w:style>
+  <w:style w:type="character" w:customStyle="1" w:styleId="WW8Num23z8">
+    <w:name w:val="WW8Num23z8"/>
+  </w:style>
+  <w:style w:type="character" w:customStyle="1" w:styleId="WW8Num24z0">
+    <w:name w:val="WW8Num24z0"/>
+  </w:style>
+  <w:style w:type="character" w:customStyle="1" w:styleId="WW8Num24z1">
+    <w:name w:val="WW8Num24z1"/>
+  </w:style>
+  <w:style w:type="character" w:customStyle="1" w:styleId="WW8Num24z2">
+    <w:name w:val="WW8Num24z2"/>
+  </w:style>
+  <w:style w:type="character" w:customStyle="1" w:styleId="WW8Num24z3">
+    <w:name w:val="WW8Num24z3"/>
+  </w:style>
+  <w:style w:type="character" w:customStyle="1" w:styleId="WW8Num24z4">
+    <w:name w:val="WW8Num24z4"/>
+  </w:style>
+  <w:style w:type="character" w:customStyle="1" w:styleId="WW8Num24z5">
+    <w:name w:val="WW8Num24z5"/>
+  </w:style>
+  <w:style w:type="character" w:customStyle="1" w:styleId="WW8Num24z6">
+    <w:name w:val="WW8Num24z6"/>
+  </w:style>
+  <w:style w:type="character" w:customStyle="1" w:styleId="WW8Num24z7">
+    <w:name w:val="WW8Num24z7"/>
+  </w:style>
+  <w:style w:type="character" w:customStyle="1" w:styleId="WW8Num24z8">
+    <w:name w:val="WW8Num24z8"/>
+  </w:style>
+  <w:style w:type="character" w:customStyle="1" w:styleId="WW8Num25z0">
+    <w:name w:val="WW8Num25z0"/>
+  </w:style>
+  <w:style w:type="character" w:customStyle="1" w:styleId="WW8Num25z1">
+    <w:name w:val="WW8Num25z1"/>
+  </w:style>
+  <w:style w:type="character" w:customStyle="1" w:styleId="WW8Num25z2">
+    <w:name w:val="WW8Num25z2"/>
+  </w:style>
+  <w:style w:type="character" w:customStyle="1" w:styleId="WW8Num25z3">
+    <w:name w:val="WW8Num25z3"/>
+  </w:style>
+  <w:style w:type="character" w:customStyle="1" w:styleId="WW8Num25z4">
+    <w:name w:val="WW8Num25z4"/>
+  </w:style>
+  <w:style w:type="character" w:customStyle="1" w:styleId="WW8Num25z5">
+    <w:name w:val="WW8Num25z5"/>
+  </w:style>
+  <w:style w:type="character" w:customStyle="1" w:styleId="WW8Num25z6">
+    <w:name w:val="WW8Num25z6"/>
+  </w:style>
+  <w:style w:type="character" w:customStyle="1" w:styleId="WW8Num25z7">
+    <w:name w:val="WW8Num25z7"/>
+  </w:style>
+  <w:style w:type="character" w:customStyle="1" w:styleId="WW8Num25z8">
+    <w:name w:val="WW8Num25z8"/>
+  </w:style>
+  <w:style w:type="character" w:customStyle="1" w:styleId="WW8Num26z0">
+    <w:name w:val="WW8Num26z0"/>
+    <w:rPr>
+      <w:color w:val="auto"/>
+    </w:rPr>
+  </w:style>
+  <w:style w:type="character" w:customStyle="1" w:styleId="WW8Num26z1">
+    <w:name w:val="WW8Num26z1"/>
+  </w:style>
+  <w:style w:type="character" w:customStyle="1" w:styleId="WW8Num26z2">
+    <w:name w:val="WW8Num26z2"/>
+  </w:style>
+  <w:style w:type="character" w:customStyle="1" w:styleId="WW8Num26z3">
+    <w:name w:val="WW8Num26z3"/>
+  </w:style>
+  <w:style w:type="character" w:customStyle="1" w:styleId="WW8Num26z4">
+    <w:name w:val="WW8Num26z4"/>
+  </w:style>
+  <w:style w:type="character" w:customStyle="1" w:styleId="WW8Num26z5">
+    <w:name w:val="WW8Num26z5"/>
+  </w:style>
+  <w:style w:type="character" w:customStyle="1" w:styleId="WW8Num26z6">
+    <w:name w:val="WW8Num26z6"/>
+  </w:style>
+  <w:style w:type="character" w:customStyle="1" w:styleId="WW8Num26z7">
+    <w:name w:val="WW8Num26z7"/>
+  </w:style>
+  <w:style w:type="character" w:customStyle="1" w:styleId="WW8Num26z8">
+    <w:name w:val="WW8Num26z8"/>
+  </w:style>
+  <w:style w:type="character" w:customStyle="1" w:styleId="WW8Num27z0">
+    <w:name w:val="WW8Num27z0"/>
+    <w:rPr>
+      <w:rFonts w:ascii="Symbol" w:hAnsi="Symbol" w:cs="Symbol"/>
+    </w:rPr>
+  </w:style>
+  <w:style w:type="character" w:customStyle="1" w:styleId="WW8Num27z1">
+    <w:name w:val="WW8Num27z1"/>
+    <w:rPr>
+      <w:rFonts w:ascii="Courier New" w:hAnsi="Courier New" w:cs="Courier New"/>
+    </w:rPr>
+  </w:style>
+  <w:style w:type="character" w:customStyle="1" w:styleId="WW8Num27z2">
+    <w:name w:val="WW8Num27z2"/>
+    <w:rPr>
+      <w:rFonts w:ascii="Wingdings" w:hAnsi="Wingdings" w:cs="Wingdings"/>
+    </w:rPr>
+  </w:style>
+  <w:style w:type="character" w:customStyle="1" w:styleId="WW8Num28z0">
+    <w:name w:val="WW8Num28z0"/>
+  </w:style>
+  <w:style w:type="character" w:customStyle="1" w:styleId="WW8Num28z1">
+    <w:name w:val="WW8Num28z1"/>
+  </w:style>
+  <w:style w:type="character" w:customStyle="1" w:styleId="WW8Num28z2">
+    <w:name w:val="WW8Num28z2"/>
+  </w:style>
+  <w:style w:type="character" w:customStyle="1" w:styleId="WW8Num28z3">
+    <w:name w:val="WW8Num28z3"/>
+  </w:style>
+  <w:style w:type="character" w:customStyle="1" w:styleId="WW8Num28z4">
+    <w:name w:val="WW8Num28z4"/>
+  </w:style>
+  <w:style w:type="character" w:customStyle="1" w:styleId="WW8Num28z5">
+    <w:name w:val="WW8Num28z5"/>
+  </w:style>
+  <w:style w:type="character" w:customStyle="1" w:styleId="WW8Num28z6">
+    <w:name w:val="WW8Num28z6"/>
+  </w:style>
+  <w:style w:type="character" w:customStyle="1" w:styleId="WW8Num28z7">
+    <w:name w:val="WW8Num28z7"/>
+  </w:style>
+  <w:style w:type="character" w:customStyle="1" w:styleId="WW8Num28z8">
+    <w:name w:val="WW8Num28z8"/>
+  </w:style>
+  <w:style w:type="character" w:customStyle="1" w:styleId="WW8Num29z0">
+    <w:name w:val="WW8Num29z0"/>
+    <w:rPr>
+      <w:color w:val="auto"/>
+    </w:rPr>
+  </w:style>
+  <w:style w:type="character" w:customStyle="1" w:styleId="WW8Num29z1">
+    <w:name w:val="WW8Num29z1"/>
+  </w:style>
+  <w:style w:type="character" w:customStyle="1" w:styleId="WW8Num29z2">
+    <w:name w:val="WW8Num29z2"/>
+  </w:style>
+  <w:style w:type="character" w:customStyle="1" w:styleId="WW8Num29z3">
+    <w:name w:val="WW8Num29z3"/>
+  </w:style>
+  <w:style w:type="character" w:customStyle="1" w:styleId="WW8Num29z4">
+    <w:name w:val="WW8Num29z4"/>
+  </w:style>
+  <w:style w:type="character" w:customStyle="1" w:styleId="WW8Num29z5">
+    <w:name w:val="WW8Num29z5"/>
+  </w:style>
+  <w:style w:type="character" w:customStyle="1" w:styleId="WW8Num29z6">
+    <w:name w:val="WW8Num29z6"/>
+  </w:style>
+  <w:style w:type="character" w:customStyle="1" w:styleId="WW8Num29z7">
+    <w:name w:val="WW8Num29z7"/>
+  </w:style>
+  <w:style w:type="character" w:customStyle="1" w:styleId="WW8Num29z8">
+    <w:name w:val="WW8Num29z8"/>
+  </w:style>
+  <w:style w:type="character" w:customStyle="1" w:styleId="WW8Num30z0">
+    <w:name w:val="WW8Num30z0"/>
+    <w:rPr>
+      <w:rFonts w:ascii="Wingdings" w:hAnsi="Wingdings" w:cs="Wingdings"/>
+    </w:rPr>
+  </w:style>
+  <w:style w:type="character" w:customStyle="1" w:styleId="WW8Num30z1">
+    <w:name w:val="WW8Num30z1"/>
+    <w:rPr>
+      <w:rFonts w:ascii="Courier New" w:hAnsi="Courier New" w:cs="Courier New"/>
+    </w:rPr>
+  </w:style>
+  <w:style w:type="character" w:customStyle="1" w:styleId="WW8Num30z3">
+    <w:name w:val="WW8Num30z3"/>
+    <w:rPr>
+      <w:rFonts w:ascii="Symbol" w:hAnsi="Symbol" w:cs="Symbol"/>
+    </w:rPr>
+  </w:style>
+  <w:style w:type="character" w:customStyle="1" w:styleId="WW8Num31z0">
+    <w:name w:val="WW8Num31z0"/>
+  </w:style>
+  <w:style w:type="character" w:customStyle="1" w:styleId="WW8Num31z1">
+    <w:name w:val="WW8Num31z1"/>
+  </w:style>
+  <w:style w:type="character" w:customStyle="1" w:styleId="WW8Num31z2">
+    <w:name w:val="WW8Num31z2"/>
+  </w:style>
+  <w:style w:type="character" w:customStyle="1" w:styleId="WW8Num31z3">
+    <w:name w:val="WW8Num31z3"/>
+  </w:style>
+  <w:style w:type="character" w:customStyle="1" w:styleId="WW8Num31z4">
+    <w:name w:val="WW8Num31z4"/>
+  </w:style>
+  <w:style w:type="character" w:customStyle="1" w:styleId="WW8Num31z5">
+    <w:name w:val="WW8Num31z5"/>
+  </w:style>
+  <w:style w:type="character" w:customStyle="1" w:styleId="WW8Num31z6">
+    <w:name w:val="WW8Num31z6"/>
+  </w:style>
+  <w:style w:type="character" w:customStyle="1" w:styleId="WW8Num31z7">
+    <w:name w:val="WW8Num31z7"/>
+  </w:style>
+  <w:style w:type="character" w:customStyle="1" w:styleId="WW8Num31z8">
+    <w:name w:val="WW8Num31z8"/>
+  </w:style>
+  <w:style w:type="character" w:customStyle="1" w:styleId="WW8Num32z0">
+    <w:name w:val="WW8Num32z0"/>
+  </w:style>
+  <w:style w:type="character" w:customStyle="1" w:styleId="WW8Num32z1">
+    <w:name w:val="WW8Num32z1"/>
+  </w:style>
+  <w:style w:type="character" w:customStyle="1" w:styleId="WW8Num32z2">
+    <w:name w:val="WW8Num32z2"/>
+  </w:style>
+  <w:style w:type="character" w:customStyle="1" w:styleId="WW8Num32z3">
+    <w:name w:val="WW8Num32z3"/>
+  </w:style>
+  <w:style w:type="character" w:customStyle="1" w:styleId="WW8Num32z4">
+    <w:name w:val="WW8Num32z4"/>
+  </w:style>
+  <w:style w:type="character" w:customStyle="1" w:styleId="WW8Num32z5">
+    <w:name w:val="WW8Num32z5"/>
+  </w:style>
+  <w:style w:type="character" w:customStyle="1" w:styleId="WW8Num32z6">
+    <w:name w:val="WW8Num32z6"/>
+  </w:style>
+  <w:style w:type="character" w:customStyle="1" w:styleId="WW8Num32z7">
+    <w:name w:val="WW8Num32z7"/>
+  </w:style>
+  <w:style w:type="character" w:customStyle="1" w:styleId="WW8Num32z8">
+    <w:name w:val="WW8Num32z8"/>
+  </w:style>
+  <w:style w:type="character" w:customStyle="1" w:styleId="WW8Num33z0">
+    <w:name w:val="WW8Num33z0"/>
+  </w:style>
+  <w:style w:type="character" w:customStyle="1" w:styleId="WW8Num33z1">
+    <w:name w:val="WW8Num33z1"/>
+    <w:rPr>
+      <w:rFonts w:ascii="Wingdings" w:hAnsi="Wingdings" w:cs="Wingdings"/>
+    </w:rPr>
+  </w:style>
+  <w:style w:type="character" w:customStyle="1" w:styleId="WW8Num33z2">
+    <w:name w:val="WW8Num33z2"/>
+  </w:style>
+  <w:style w:type="character" w:customStyle="1" w:styleId="WW8Num33z3">
+    <w:name w:val="WW8Num33z3"/>
+  </w:style>
+  <w:style w:type="character" w:customStyle="1" w:styleId="WW8Num33z4">
+    <w:name w:val="WW8Num33z4"/>
+  </w:style>
+  <w:style w:type="character" w:customStyle="1" w:styleId="WW8Num33z5">
+    <w:name w:val="WW8Num33z5"/>
+  </w:style>
+  <w:style w:type="character" w:customStyle="1" w:styleId="WW8Num33z6">
+    <w:name w:val="WW8Num33z6"/>
+  </w:style>
+  <w:style w:type="character" w:customStyle="1" w:styleId="WW8Num33z7">
+    <w:name w:val="WW8Num33z7"/>
+  </w:style>
+  <w:style w:type="character" w:customStyle="1" w:styleId="WW8Num33z8">
+    <w:name w:val="WW8Num33z8"/>
+  </w:style>
+  <w:style w:type="character" w:customStyle="1" w:styleId="WW8Num34z0">
+    <w:name w:val="WW8Num34z0"/>
+  </w:style>
+  <w:style w:type="character" w:customStyle="1" w:styleId="WW8Num34z1">
+    <w:name w:val="WW8Num34z1"/>
+    <w:rPr>
+      <w:b w:val="0"/>
+    </w:rPr>
+  </w:style>
+  <w:style w:type="character" w:customStyle="1" w:styleId="WW8Num34z2">
+    <w:name w:val="WW8Num34z2"/>
+  </w:style>
+  <w:style w:type="character" w:customStyle="1" w:styleId="WW8Num34z3">
+    <w:name w:val="WW8Num34z3"/>
+  </w:style>
+  <w:style w:type="character" w:customStyle="1" w:styleId="WW8Num34z4">
+    <w:name w:val="WW8Num34z4"/>
+  </w:style>
+  <w:style w:type="character" w:customStyle="1" w:styleId="WW8Num34z5">
+    <w:name w:val="WW8Num34z5"/>
+  </w:style>
+  <w:style w:type="character" w:customStyle="1" w:styleId="WW8Num34z6">
+    <w:name w:val="WW8Num34z6"/>
+  </w:style>
+  <w:style w:type="character" w:customStyle="1" w:styleId="WW8Num34z7">
+    <w:name w:val="WW8Num34z7"/>
+  </w:style>
+  <w:style w:type="character" w:customStyle="1" w:styleId="WW8Num34z8">
+    <w:name w:val="WW8Num34z8"/>
+  </w:style>
+  <w:style w:type="character" w:customStyle="1" w:styleId="WW8Num35z0">
+    <w:name w:val="WW8Num35z0"/>
+  </w:style>
+  <w:style w:type="character" w:customStyle="1" w:styleId="WW8Num35z1">
+    <w:name w:val="WW8Num35z1"/>
+  </w:style>
+  <w:style w:type="character" w:customStyle="1" w:styleId="WW8Num35z2">
+    <w:name w:val="WW8Num35z2"/>
+  </w:style>
+  <w:style w:type="character" w:customStyle="1" w:styleId="WW8Num35z3">
+    <w:name w:val="WW8Num35z3"/>
+  </w:style>
+  <w:style w:type="character" w:customStyle="1" w:styleId="WW8Num35z4">
+    <w:name w:val="WW8Num35z4"/>
+  </w:style>
+  <w:style w:type="character" w:customStyle="1" w:styleId="WW8Num35z5">
+    <w:name w:val="WW8Num35z5"/>
+  </w:style>
+  <w:style w:type="character" w:customStyle="1" w:styleId="WW8Num35z6">
+    <w:name w:val="WW8Num35z6"/>
+  </w:style>
+  <w:style w:type="character" w:customStyle="1" w:styleId="WW8Num35z7">
+    <w:name w:val="WW8Num35z7"/>
+  </w:style>
+  <w:style w:type="character" w:customStyle="1" w:styleId="WW8Num35z8">
+    <w:name w:val="WW8Num35z8"/>
+  </w:style>
+  <w:style w:type="character" w:customStyle="1" w:styleId="WW8Num36z0">
+    <w:name w:val="WW8Num36z0"/>
+    <w:rPr>
+      <w:rFonts w:ascii="Symbol" w:hAnsi="Symbol" w:cs="Symbol"/>
+    </w:rPr>
+  </w:style>
+  <w:style w:type="character" w:customStyle="1" w:styleId="WW8Num36z1">
+    <w:name w:val="WW8Num36z1"/>
+  </w:style>
+  <w:style w:type="character" w:customStyle="1" w:styleId="WW8Num36z2">
+    <w:name w:val="WW8Num36z2"/>
+  </w:style>
+  <w:style w:type="character" w:customStyle="1" w:styleId="WW8Num36z3">
+    <w:name w:val="WW8Num36z3"/>
+  </w:style>
+  <w:style w:type="character" w:customStyle="1" w:styleId="WW8Num36z4">
+    <w:name w:val="WW8Num36z4"/>
+  </w:style>
+  <w:style w:type="character" w:customStyle="1" w:styleId="WW8Num36z5">
+    <w:name w:val="WW8Num36z5"/>
+  </w:style>
+  <w:style w:type="character" w:customStyle="1" w:styleId="WW8Num36z6">
+    <w:name w:val="WW8Num36z6"/>
+  </w:style>
+  <w:style w:type="character" w:customStyle="1" w:styleId="WW8Num36z7">
+    <w:name w:val="WW8Num36z7"/>
+  </w:style>
+  <w:style w:type="character" w:customStyle="1" w:styleId="WW8Num36z8">
+    <w:name w:val="WW8Num36z8"/>
+  </w:style>
+  <w:style w:type="character" w:customStyle="1" w:styleId="WW8Num37z0">
+    <w:name w:val="WW8Num37z0"/>
+  </w:style>
+  <w:style w:type="character" w:customStyle="1" w:styleId="WW8Num37z1">
+    <w:name w:val="WW8Num37z1"/>
+  </w:style>
+  <w:style w:type="character" w:customStyle="1" w:styleId="WW8Num37z2">
+    <w:name w:val="WW8Num37z2"/>
+  </w:style>
+  <w:style w:type="character" w:customStyle="1" w:styleId="WW8Num37z3">
+    <w:name w:val="WW8Num37z3"/>
+  </w:style>
+  <w:style w:type="character" w:customStyle="1" w:styleId="WW8Num37z4">
+    <w:name w:val="WW8Num37z4"/>
+  </w:style>
+  <w:style w:type="character" w:customStyle="1" w:styleId="WW8Num37z5">
+    <w:name w:val="WW8Num37z5"/>
+  </w:style>
+  <w:style w:type="character" w:customStyle="1" w:styleId="WW8Num37z6">
+    <w:name w:val="WW8Num37z6"/>
+  </w:style>
+  <w:style w:type="character" w:customStyle="1" w:styleId="WW8Num37z7">
+    <w:name w:val="WW8Num37z7"/>
+  </w:style>
+  <w:style w:type="character" w:customStyle="1" w:styleId="WW8Num37z8">
+    <w:name w:val="WW8Num37z8"/>
+  </w:style>
+  <w:style w:type="character" w:customStyle="1" w:styleId="HeaderChar">
+    <w:name w:val="Header Char"/>
+    <w:rPr>
+      <w:rFonts w:ascii="Times New Roman" w:eastAsia="Times New Roman" w:hAnsi="Times New Roman" w:cs="Times New Roman"/>
+      <w:sz w:val="20"/>
+      <w:szCs w:val="20"/>
+    </w:rPr>
+  </w:style>
+  <w:style w:type="character" w:customStyle="1" w:styleId="Heading1Char">
+    <w:name w:val="Heading 1 Char"/>
+    <w:rPr>
+      <w:rFonts w:ascii="Cambria" w:eastAsia="Times New Roman" w:hAnsi="Cambria" w:cs="Times New Roman"/>
+      <w:b/>
+      <w:bCs/>
+      <w:kern w:val="1"/>
+      <w:sz w:val="32"/>
+      <w:szCs w:val="32"/>
+      <w:lang w:val="id-ID"/>
+    </w:rPr>
+  </w:style>
+  <w:style w:type="character" w:customStyle="1" w:styleId="NormalTahoma10ptJustifiedLeft09cmHanging323NormalTahoma10ptcmCharChar">
+    <w:name w:val="Normal + Tahoma;10 pt;Justified;Left:  0;9 cm;Hanging:  3;23 Normal + Tahoma;10 ptcm Char Char"/>
+    <w:rPr>
+      <w:rFonts w:ascii="Tahoma" w:eastAsia="Times New Roman" w:hAnsi="Tahoma" w:cs="Tahoma"/>
+      <w:bCs/>
+      <w:sz w:val="20"/>
+      <w:szCs w:val="24"/>
+      <w:lang w:val="fi-FI"/>
+    </w:rPr>
+  </w:style>
+  <w:style w:type="character" w:customStyle="1" w:styleId="BodyTextChar">
+    <w:name w:val="Body Text Char"/>
+    <w:rPr>
+      <w:rFonts w:ascii="Tahoma" w:eastAsia="Times New Roman" w:hAnsi="Tahoma" w:cs="Times New Roman"/>
+      <w:sz w:val="20"/>
+      <w:szCs w:val="20"/>
+    </w:rPr>
+  </w:style>
+  <w:style w:type="character" w:customStyle="1" w:styleId="SubtitleChar">
+    <w:name w:val="Subtitle Char"/>
+    <w:rPr>
+      <w:rFonts w:ascii="Arial" w:eastAsia="Times New Roman" w:hAnsi="Arial" w:cs="Arial"/>
+      <w:sz w:val="24"/>
+      <w:szCs w:val="24"/>
+    </w:rPr>
+  </w:style>
+  <w:style w:type="character" w:customStyle="1" w:styleId="BodyTextIndentChar">
+    <w:name w:val="Body Text Indent Char"/>
+    <w:rPr>
+      <w:rFonts w:ascii="Times New Roman" w:eastAsia="Times New Roman" w:hAnsi="Times New Roman" w:cs="Times New Roman"/>
+      <w:sz w:val="20"/>
+      <w:szCs w:val="20"/>
+    </w:rPr>
+  </w:style>
+  <w:style w:type="character" w:customStyle="1" w:styleId="BodyTextFirstIndent2Char">
+    <w:name w:val="Body Text First Indent 2 Char"/>
+    <w:rPr>
+      <w:rFonts w:ascii="Times New Roman" w:eastAsia="Times New Roman" w:hAnsi="Times New Roman" w:cs="Times New Roman"/>
+      <w:sz w:val="24"/>
+      <w:szCs w:val="24"/>
+    </w:rPr>
+  </w:style>
+  <w:style w:type="character" w:customStyle="1" w:styleId="BodyTextIndent2Char">
+    <w:name w:val="Body Text Indent 2 Char"/>
+    <w:rPr>
+      <w:rFonts w:ascii="Times New Roman" w:eastAsia="Times New Roman" w:hAnsi="Times New Roman" w:cs="Times New Roman"/>
+      <w:sz w:val="20"/>
+      <w:szCs w:val="20"/>
+    </w:rPr>
+  </w:style>
+  <w:style w:type="character" w:customStyle="1" w:styleId="BalloonTextChar">
+    <w:name w:val="Balloon Text Char"/>
+    <w:rPr>
+      <w:rFonts w:ascii="Tahoma" w:eastAsia="Times New Roman" w:hAnsi="Tahoma" w:cs="Tahoma"/>
+      <w:sz w:val="16"/>
+      <w:szCs w:val="16"/>
+    </w:rPr>
+  </w:style>
+  <w:style w:type="character" w:customStyle="1" w:styleId="Heading2Char">
+    <w:name w:val="Heading 2 Char"/>
+    <w:rPr>
+      <w:rFonts w:ascii="Arial" w:eastAsia="Times New Roman" w:hAnsi="Arial" w:cs="Arial"/>
+      <w:b/>
+      <w:bCs/>
+      <w:i/>
+      <w:iCs/>
+      <w:sz w:val="28"/>
+      <w:szCs w:val="28"/>
+    </w:rPr>
+  </w:style>
+  <w:style w:type="character" w:customStyle="1" w:styleId="apple-style-span">
+    <w:name w:val="apple-style-span"/>
+    <w:basedOn w:val="DefaultParagraphFont"/>
+  </w:style>
+  <w:style w:type="character" w:styleId="Hyperlink">
+    <w:name w:val="Hyperlink"/>
+    <w:rPr>
+      <w:color w:val="0000FF"/>
+      <w:u w:val="single"/>
+    </w:rPr>
+  </w:style>
+  <w:style w:type="character" w:customStyle="1" w:styleId="FooterChar">
+    <w:name w:val="Footer Char"/>
+    <w:rPr>
+      <w:rFonts w:ascii="Times New Roman" w:eastAsia="Times New Roman" w:hAnsi="Times New Roman" w:cs="Times New Roman"/>
+      <w:lang w:val="en-US"/>
+    </w:rPr>
+  </w:style>
+  <w:style w:type="character" w:customStyle="1" w:styleId="BodyText2Char">
+    <w:name w:val="Body Text 2 Char"/>
+    <w:rPr>
+      <w:rFonts w:ascii="Times New Roman" w:eastAsia="Times New Roman" w:hAnsi="Times New Roman" w:cs="Times New Roman"/>
+    </w:rPr>
+  </w:style>
+  <w:style w:type="paragraph" w:customStyle="1" w:styleId="Heading">
+    <w:name w:val="Heading"/>
+    <w:basedOn w:val="Normal"/>
+    <w:next w:val="BodyText"/>
+    <w:pPr>
+      <w:keepNext/>
+      <w:spacing w:before="240" w:after="120"/>
+    </w:pPr>
+    <w:rPr>
+      <w:rFonts w:ascii="Liberation Sans" w:eastAsia="Droid Sans Fallback" w:hAnsi="Liberation Sans" w:cs="FreeSans"/>
+      <w:sz w:val="28"/>
+      <w:szCs w:val="28"/>
+    </w:rPr>
+  </w:style>
+  <w:style w:type="paragraph" w:styleId="BodyText">
+    <w:name w:val="Body Text"/>
+    <w:basedOn w:val="Normal"/>
+    <w:pPr>
+      <w:widowControl w:val="0"/>
+      <w:jc w:val="both"/>
+    </w:pPr>
+    <w:rPr>
+      <w:rFonts w:ascii="Tahoma" w:hAnsi="Tahoma" w:cs="Tahoma"/>
+    </w:rPr>
+  </w:style>
+  <w:style w:type="paragraph" w:styleId="List">
+    <w:name w:val="List"/>
+    <w:basedOn w:val="BodyText"/>
+    <w:rPr>
+      <w:rFonts w:cs="FreeSans"/>
+    </w:rPr>
+  </w:style>
+  <w:style w:type="paragraph" w:styleId="Caption">
+    <w:name w:val="caption"/>
+    <w:basedOn w:val="Normal"/>
+    <w:qFormat/>
+    <w:pPr>
+      <w:suppressLineNumbers/>
+      <w:spacing w:before="120" w:after="120"/>
+    </w:pPr>
+    <w:rPr>
+      <w:rFonts w:cs="FreeSans"/>
+      <w:i/>
+      <w:iCs/>
+      <w:sz w:val="24"/>
+      <w:szCs w:val="24"/>
+    </w:rPr>
+  </w:style>
+  <w:style w:type="paragraph" w:customStyle="1" w:styleId="Index">
+    <w:name w:val="Index"/>
+    <w:basedOn w:val="Normal"/>
+    <w:pPr>
+      <w:suppressLineNumbers/>
+    </w:pPr>
+    <w:rPr>
+      <w:rFonts w:cs="FreeSans"/>
+    </w:rPr>
+  </w:style>
+  <w:style w:type="paragraph" w:styleId="Header">
+    <w:name w:val="header"/>
+    <w:basedOn w:val="Normal"/>
+    <w:pPr>
+      <w:jc w:val="both"/>
+    </w:pPr>
+  </w:style>
+  <w:style w:type="paragraph" w:customStyle="1" w:styleId="NormalTahoma">
+    <w:name w:val="Normal + Tahoma"/>
+    <w:basedOn w:val="Normal"/>
+    <w:pPr>
+      <w:ind w:left="1800" w:hanging="1800"/>
+      <w:jc w:val="both"/>
+    </w:pPr>
+    <w:rPr>
+      <w:rFonts w:ascii="Tahoma" w:hAnsi="Tahoma" w:cs="Tahoma"/>
+      <w:bCs/>
+      <w:szCs w:val="24"/>
+      <w:lang w:val="fi-FI"/>
+    </w:rPr>
+  </w:style>
+  <w:style w:type="paragraph" w:styleId="ListBullet2">
+    <w:name w:val="List Bullet 2"/>
+    <w:basedOn w:val="Normal"/>
+    <w:pPr>
+      <w:ind w:left="566" w:hanging="283"/>
+    </w:pPr>
+    <w:rPr>
+      <w:sz w:val="24"/>
+      <w:szCs w:val="24"/>
+    </w:rPr>
+  </w:style>
+  <w:style w:type="paragraph" w:styleId="Subtitle">
+    <w:name w:val="Subtitle"/>
+    <w:basedOn w:val="Normal"/>
+    <w:next w:val="BodyText"/>
+    <w:qFormat/>
+    <w:pPr>
+      <w:spacing w:after="60"/>
+      <w:jc w:val="center"/>
+    </w:pPr>
+    <w:rPr>
+      <w:rFonts w:ascii="Arial" w:hAnsi="Arial" w:cs="Arial"/>
+      <w:sz w:val="24"/>
+      <w:szCs w:val="24"/>
+    </w:rPr>
+  </w:style>
+  <w:style w:type="paragraph" w:styleId="BodyTextIndent">
+    <w:name w:val="Body Text Indent"/>
+    <w:basedOn w:val="Normal"/>
+    <w:pPr>
+      <w:spacing w:after="120"/>
+      <w:ind w:left="360"/>
+    </w:pPr>
+  </w:style>
+  <w:style w:type="paragraph" w:styleId="BodyTextFirstIndent2">
+    <w:name w:val="Body Text First Indent 2"/>
+    <w:basedOn w:val="BodyTextIndent"/>
+    <w:pPr>
+      <w:ind w:left="283" w:firstLine="210"/>
+    </w:pPr>
+    <w:rPr>
+      <w:sz w:val="24"/>
+      <w:szCs w:val="24"/>
+    </w:rPr>
+  </w:style>
+  <w:style w:type="paragraph" w:styleId="ListParagraph">
+    <w:name w:val="List Paragraph"/>
+    <w:basedOn w:val="Normal"/>
+    <w:qFormat/>
+    <w:pPr>
+      <w:ind w:left="720"/>
+    </w:pPr>
+    <w:rPr>
+      <w:sz w:val="24"/>
+      <w:szCs w:val="24"/>
+      <w:lang w:val="id-ID"/>
+    </w:rPr>
+  </w:style>
+  <w:style w:type="paragraph" w:styleId="BodyTextIndent2">
+    <w:name w:val="Body Text Indent 2"/>
+    <w:basedOn w:val="Normal"/>
+    <w:pPr>
+      <w:widowControl w:val="0"/>
+      <w:spacing w:after="120" w:line="480" w:lineRule="auto"/>
+      <w:ind w:left="283"/>
+    </w:pPr>
+  </w:style>
+  <w:style w:type="paragraph" w:styleId="BalloonText">
+    <w:name w:val="Balloon Text"/>
+    <w:basedOn w:val="Normal"/>
+    <w:rPr>
+      <w:rFonts w:ascii="Tahoma" w:hAnsi="Tahoma" w:cs="Tahoma"/>
+      <w:sz w:val="16"/>
+      <w:szCs w:val="16"/>
+    </w:rPr>
+  </w:style>
+  <w:style w:type="paragraph" w:styleId="Footer">
+    <w:name w:val="footer"/>
+    <w:basedOn w:val="Normal"/>
+    <w:pPr>
+      <w:tabs>
+        <w:tab w:val="center" w:pos="4513"/>
+        <w:tab w:val="right" w:pos="9026"/>
+      </w:tabs>
+    </w:pPr>
+  </w:style>
+  <w:style w:type="paragraph" w:styleId="BodyText2">
+    <w:name w:val="Body Text 2"/>
+    <w:basedOn w:val="Normal"/>
+    <w:pPr>
+      <w:spacing w:after="120" w:line="480" w:lineRule="auto"/>
+    </w:pPr>
+  </w:style>
+  <w:style w:type="paragraph" w:customStyle="1" w:styleId="TableContents">
+    <w:name w:val="Table Contents"/>
+    <w:basedOn w:val="Normal"/>
+    <w:pPr>
+      <w:suppressLineNumbers/>
+    </w:pPr>
+  </w:style>
+  <w:style w:type="paragraph" w:customStyle="1" w:styleId="TableHeading">
+    <w:name w:val="Table Heading"/>
+    <w:basedOn w:val="TableContents"/>
+    <w:pPr>
+      <w:jc w:val="center"/>
+    </w:pPr>
+    <w:rPr>
+      <w:b/>
+      <w:bCs/>
+    </w:rPr>
+  </w:style>
+  <w:style w:type="paragraph" w:customStyle="1" w:styleId="FrameContents">
+    <w:name w:val="Frame Contents"/>
+    <w:basedOn w:val="Normal"/>
+  </w:style>
+  <w:style w:type="table" w:styleId="TableGrid">
+    <w:name w:val="Table Grid"/>
+    <w:basedOn w:val="TableNormal"/>
+    <w:uiPriority w:val="39"/>
+    <w:rsid w:val="00813B7C"/>
+    <w:rPr>
+      <w:rFonts w:ascii="Arial" w:eastAsia="Arial" w:hAnsi="Arial" w:cs="Arial"/>
+    </w:rPr>
+    <w:tblPr>
+      <w:tblInd w:w="0" w:type="dxa"/>
+      <w:tblBorders>
+        <w:top w:val="single" w:sz="4" w:space="0" w:color="auto"/>
+        <w:left w:val="single" w:sz="4" w:space="0" w:color="auto"/>
+        <w:bottom w:val="single" w:sz="4" w:space="0" w:color="auto"/>
+        <w:right w:val="single" w:sz="4" w:space="0" w:color="auto"/>
+        <w:insideH w:val="single" w:sz="4" w:space="0" w:color="auto"/>
+        <w:insideV w:val="single" w:sz="4" w:space="0" w:color="auto"/>
+      </w:tblBorders>
+      <w:tblCellMar>
+        <w:top w:w="0" w:type="dxa"/>
+        <w:left w:w="108" w:type="dxa"/>
+        <w:bottom w:w="0" w:type="dxa"/>
+        <w:right w:w="108" w:type="dxa"/>
+      </w:tblCellMar>
     </w:tblPr>
   </w:style>
 </w:styles>
@@ -4160,7 +5518,7 @@
     </a:clrScheme>
     <a:fontScheme name="Office">
       <a:majorFont>
-        <a:latin typeface="Calibri Light" panose="020F0302020204030204"/>
+        <a:latin typeface="Calibri Light"/>
         <a:ea typeface=""/>
         <a:cs typeface=""/>
         <a:font script="Jpan" typeface="游ゴシック Light"/>
@@ -4195,7 +5553,7 @@
         <a:font script="Geor" typeface="Sylfaen"/>
       </a:majorFont>
       <a:minorFont>
-        <a:latin typeface="Calibri" panose="020F0502020204030204"/>
+        <a:latin typeface="Calibri"/>
         <a:ea typeface=""/>
         <a:cs typeface=""/>
         <a:font script="Jpan" typeface="游明朝"/>
@@ -4372,7 +5730,7 @@
   <a:extraClrSchemeLst/>
   <a:extLst>
     <a:ext uri="{05A4C25C-085E-4340-85A3-A5531E510DB2}">
-      <thm15:themeFamily xmlns:thm15="http://schemas.microsoft.com/office/thememl/2012/main" name="Office Theme" id="{62F939B6-93AF-4DB8-9C6B-D6C7DFDC589F}" vid="{4A3C46E8-61CC-4603-A589-7422A47A8E4A}"/>
+      <thm15:themeFamily xmlns:thm15="http://schemas.microsoft.com/office/thememl/2012/main" xmlns="" name="Office Theme" id="{62F939B6-93AF-4DB8-9C6B-D6C7DFDC589F}" vid="{4A3C46E8-61CC-4603-A589-7422A47A8E4A}"/>
     </a:ext>
   </a:extLst>
 </a:theme>
